--- a/README.docx
+++ b/README.docx
@@ -4,18 +4,50 @@
   <w:body>
     <w:p>
       <w:r>
-        <w:t>Names: Huaiyu Yang and Caleb Proffitt</w:t>
-      </w:r>
+        <w:rPr>
+          <w:sz w:val="32"/>
+        </w:rPr>
+        <w:t>Names:</w:t>
+      </w:r>
+      <w:r>
+        <w:t xml:space="preserve"> </w:t>
+      </w:r>
+      <w:proofErr w:type="spellStart"/>
+      <w:r>
+        <w:t>Huaiyu</w:t>
+      </w:r>
+      <w:proofErr w:type="spellEnd"/>
+      <w:r>
+        <w:t xml:space="preserve"> Yang and Caleb </w:t>
+      </w:r>
+      <w:proofErr w:type="spellStart"/>
+      <w:r>
+        <w:t>Proffitt</w:t>
+      </w:r>
+      <w:proofErr w:type="spellEnd"/>
     </w:p>
     <w:p/>
     <w:p>
-      <w:r>
+      <w:pPr>
+        <w:rPr>
+          <w:sz w:val="32"/>
+        </w:rPr>
+      </w:pPr>
+      <w:r>
+        <w:rPr>
+          <w:sz w:val="32"/>
+        </w:rPr>
         <w:t>Installation:</w:t>
       </w:r>
     </w:p>
     <w:p>
       <w:r>
-        <w:t>To install Haskell, follow the instructions from the following site:</w:t>
+        <w:t>To in</w:t>
+      </w:r>
+      <w:bookmarkStart w:id="0" w:name="_GoBack"/>
+      <w:bookmarkEnd w:id="0"/>
+      <w:r>
+        <w:t>stall Haskell, follow the instructions from the following site:</w:t>
       </w:r>
     </w:p>
     <w:p>
@@ -31,13 +63,54 @@
     <w:p/>
     <w:p>
       <w:r>
-        <w:t>Afterwards, you should have ghc installed on your computer. This is all you will need.</w:t>
+        <w:t xml:space="preserve">Afterwards, you should have </w:t>
+      </w:r>
+      <w:proofErr w:type="spellStart"/>
+      <w:r>
+        <w:t>ghc</w:t>
+      </w:r>
+      <w:proofErr w:type="spellEnd"/>
+      <w:r>
+        <w:t xml:space="preserve"> installed on your computer. This is all you will need.</w:t>
       </w:r>
     </w:p>
     <w:p/>
     <w:p>
-      <w:r>
-        <w:t>Instructions:</w:t>
+      <w:pPr>
+        <w:rPr>
+          <w:sz w:val="32"/>
+        </w:rPr>
+      </w:pPr>
+      <w:r>
+        <w:rPr>
+          <w:b/>
+          <w:sz w:val="32"/>
+        </w:rPr>
+        <w:t>Preferred</w:t>
+      </w:r>
+      <w:r>
+        <w:rPr>
+          <w:sz w:val="32"/>
+        </w:rPr>
+        <w:t xml:space="preserve"> </w:t>
+      </w:r>
+      <w:r>
+        <w:rPr>
+          <w:sz w:val="32"/>
+        </w:rPr>
+        <w:t>Instructions</w:t>
+      </w:r>
+      <w:r>
+        <w:rPr>
+          <w:sz w:val="32"/>
+        </w:rPr>
+        <w:t xml:space="preserve"> (Unix machines only)</w:t>
+      </w:r>
+      <w:r>
+        <w:rPr>
+          <w:sz w:val="32"/>
+        </w:rPr>
+        <w:t>:</w:t>
       </w:r>
     </w:p>
     <w:p>
@@ -58,22 +131,101 @@
         <w:t xml:space="preserve"> </w:t>
       </w:r>
       <w:r>
-        <w:t xml:space="preserve">in the root directory of the project. This will create the executable. Then, to start the program, run </w:t>
+        <w:t xml:space="preserve">in the root directory of the project. This will create the executable. Then, to start the program, </w:t>
+      </w:r>
+      <w:proofErr w:type="gramStart"/>
+      <w:r>
+        <w:t xml:space="preserve">run </w:t>
       </w:r>
       <w:r>
         <w:rPr>
           <w:rFonts w:ascii="Courier New" w:hAnsi="Courier New" w:cs="Courier New"/>
           <w:sz w:val="22"/>
         </w:rPr>
-        <w:t>./sudoku</w:t>
-      </w:r>
-      <w:r>
-        <w:t xml:space="preserve"> (on Unix machines only, for Windows, run the file how you would an executable). </w:t>
+        <w:t>.</w:t>
+      </w:r>
+      <w:proofErr w:type="gramEnd"/>
+      <w:r>
+        <w:rPr>
+          <w:rFonts w:ascii="Courier New" w:hAnsi="Courier New" w:cs="Courier New"/>
+          <w:sz w:val="22"/>
+        </w:rPr>
+        <w:t>/</w:t>
+      </w:r>
+      <w:proofErr w:type="spellStart"/>
+      <w:r>
+        <w:rPr>
+          <w:rFonts w:ascii="Courier New" w:hAnsi="Courier New" w:cs="Courier New"/>
+          <w:sz w:val="22"/>
+        </w:rPr>
+        <w:t>sudoku</w:t>
+      </w:r>
+      <w:proofErr w:type="spellEnd"/>
+      <w:r>
+        <w:t xml:space="preserve">. </w:t>
       </w:r>
     </w:p>
     <w:p/>
     <w:p>
-      <w:r>
+      <w:pPr>
+        <w:rPr>
+          <w:sz w:val="32"/>
+        </w:rPr>
+      </w:pPr>
+      <w:r>
+        <w:rPr>
+          <w:sz w:val="32"/>
+        </w:rPr>
+        <w:t>Instructions (Windows):</w:t>
+      </w:r>
+    </w:p>
+    <w:p>
+      <w:r>
+        <w:t>Follow the instructions on the official Haskell website above to compile</w:t>
+      </w:r>
+      <w:r>
+        <w:t xml:space="preserve"> and run</w:t>
+      </w:r>
+      <w:r>
+        <w:t xml:space="preserve"> </w:t>
+      </w:r>
+      <w:r>
+        <w:t>“</w:t>
+      </w:r>
+      <w:proofErr w:type="spellStart"/>
+      <w:proofErr w:type="gramStart"/>
+      <w:r>
+        <w:t>sudoku.hs</w:t>
+      </w:r>
+      <w:proofErr w:type="spellEnd"/>
+      <w:proofErr w:type="gramEnd"/>
+      <w:r>
+        <w:t xml:space="preserve">”. </w:t>
+      </w:r>
+      <w:r>
+        <w:t>All of the code is in that one file, and there are no 3</w:t>
+      </w:r>
+      <w:r>
+        <w:rPr>
+          <w:vertAlign w:val="superscript"/>
+        </w:rPr>
+        <w:t>rd</w:t>
+      </w:r>
+      <w:r>
+        <w:t xml:space="preserve"> party packages to include.</w:t>
+      </w:r>
+    </w:p>
+    <w:p/>
+    <w:p>
+      <w:pPr>
+        <w:rPr>
+          <w:sz w:val="32"/>
+        </w:rPr>
+      </w:pPr>
+      <w:r>
+        <w:rPr>
+          <w:sz w:val="32"/>
+        </w:rPr>
         <w:t>Input:</w:t>
       </w:r>
     </w:p>
@@ -88,10 +240,7 @@
         <w:t>Example:</w:t>
       </w:r>
     </w:p>
-    <w:p>
-      <w:bookmarkStart w:id="0" w:name="_GoBack"/>
-      <w:bookmarkEnd w:id="0"/>
-    </w:p>
+    <w:p/>
     <w:sectPr>
       <w:pgSz w:w="12240" w:h="15840"/>
       <w:pgMar w:top="1440" w:right="1440" w:bottom="1440" w:left="1440" w:header="720" w:footer="720" w:gutter="0"/>

--- a/README.docx
+++ b/README.docx
@@ -1,6 +1,6 @@
 
 <file path=word/document.xml><?xml version="1.0" encoding="utf-8"?>
-<w:document xmlns:wpc="http://schemas.microsoft.com/office/word/2010/wordprocessingCanvas" xmlns:mo="http://schemas.microsoft.com/office/mac/office/2008/main" xmlns:mc="http://schemas.openxmlformats.org/markup-compatibility/2006" xmlns:mv="urn:schemas-microsoft-com:mac:vml" xmlns:o="urn:schemas-microsoft-com:office:office" xmlns:r="http://schemas.openxmlformats.org/officeDocument/2006/relationships" xmlns:m="http://schemas.openxmlformats.org/officeDocument/2006/math" xmlns:v="urn:schemas-microsoft-com:vml" xmlns:wp14="http://schemas.microsoft.com/office/word/2010/wordprocessingDrawing" xmlns:wp="http://schemas.openxmlformats.org/drawingml/2006/wordprocessingDrawing" xmlns:w10="urn:schemas-microsoft-com:office:word" xmlns:w="http://schemas.openxmlformats.org/wordprocessingml/2006/main" xmlns:w14="http://schemas.microsoft.com/office/word/2010/wordml" xmlns:w15="http://schemas.microsoft.com/office/word/2012/wordml" xmlns:wpg="http://schemas.microsoft.com/office/word/2010/wordprocessingGroup" xmlns:wpi="http://schemas.microsoft.com/office/word/2010/wordprocessingInk" xmlns:wne="http://schemas.microsoft.com/office/word/2006/wordml" xmlns:wps="http://schemas.microsoft.com/office/word/2010/wordprocessingShape" mc:Ignorable="w14 w15 wp14">
+<w:document xmlns:wpc="http://schemas.microsoft.com/office/word/2010/wordprocessingCanvas" xmlns:cx="http://schemas.microsoft.com/office/drawing/2014/chartex" xmlns:cx1="http://schemas.microsoft.com/office/drawing/2015/9/8/chartex" xmlns:cx2="http://schemas.microsoft.com/office/drawing/2015/10/21/chartex" xmlns:cx3="http://schemas.microsoft.com/office/drawing/2016/5/9/chartex" xmlns:cx4="http://schemas.microsoft.com/office/drawing/2016/5/10/chartex" xmlns:cx5="http://schemas.microsoft.com/office/drawing/2016/5/11/chartex" xmlns:mc="http://schemas.openxmlformats.org/markup-compatibility/2006" xmlns:o="urn:schemas-microsoft-com:office:office" xmlns:r="http://schemas.openxmlformats.org/officeDocument/2006/relationships" xmlns:m="http://schemas.openxmlformats.org/officeDocument/2006/math" xmlns:v="urn:schemas-microsoft-com:vml" xmlns:wp14="http://schemas.microsoft.com/office/word/2010/wordprocessingDrawing" xmlns:wp="http://schemas.openxmlformats.org/drawingml/2006/wordprocessingDrawing" xmlns:w10="urn:schemas-microsoft-com:office:word" xmlns:w="http://schemas.openxmlformats.org/wordprocessingml/2006/main" xmlns:w14="http://schemas.microsoft.com/office/word/2010/wordml" xmlns:w15="http://schemas.microsoft.com/office/word/2012/wordml" xmlns:w16se="http://schemas.microsoft.com/office/word/2015/wordml/symex" xmlns:wpg="http://schemas.microsoft.com/office/word/2010/wordprocessingGroup" xmlns:wpi="http://schemas.microsoft.com/office/word/2010/wordprocessingInk" xmlns:wne="http://schemas.microsoft.com/office/word/2006/wordml" xmlns:wps="http://schemas.microsoft.com/office/word/2010/wordprocessingShape" mc:Ignorable="w14 w15 w16se wp14">
   <w:body>
     <w:p>
       <w:r>
@@ -42,12 +42,7 @@
     </w:p>
     <w:p>
       <w:r>
-        <w:t>To in</w:t>
-      </w:r>
-      <w:bookmarkStart w:id="0" w:name="_GoBack"/>
-      <w:bookmarkEnd w:id="0"/>
-      <w:r>
-        <w:t>stall Haskell, follow the instructions from the following site:</w:t>
+        <w:t>To install Haskell, follow the instructions from the following site:</w:t>
       </w:r>
     </w:p>
     <w:p>
@@ -131,38 +126,72 @@
         <w:t xml:space="preserve"> </w:t>
       </w:r>
       <w:r>
-        <w:t xml:space="preserve">in the root directory of the project. This will create the executable. Then, to start the program, </w:t>
-      </w:r>
-      <w:proofErr w:type="gramStart"/>
-      <w:r>
-        <w:t xml:space="preserve">run </w:t>
+        <w:t xml:space="preserve">in the root directory of the project. This will create the executable. Then, to start the program, run </w:t>
       </w:r>
       <w:r>
         <w:rPr>
           <w:rFonts w:ascii="Courier New" w:hAnsi="Courier New" w:cs="Courier New"/>
           <w:sz w:val="22"/>
         </w:rPr>
-        <w:t>.</w:t>
-      </w:r>
-      <w:proofErr w:type="gramEnd"/>
+        <w:t>./</w:t>
+      </w:r>
+      <w:proofErr w:type="spellStart"/>
       <w:r>
         <w:rPr>
           <w:rFonts w:ascii="Courier New" w:hAnsi="Courier New" w:cs="Courier New"/>
           <w:sz w:val="22"/>
         </w:rPr>
-        <w:t>/</w:t>
+        <w:t>sudoku</w:t>
+      </w:r>
+      <w:proofErr w:type="spellEnd"/>
+      <w:r>
+        <w:t xml:space="preserve">. </w:t>
+      </w:r>
+    </w:p>
+    <w:p/>
+    <w:p>
+      <w:pPr>
+        <w:rPr>
+          <w:sz w:val="32"/>
+        </w:rPr>
+      </w:pPr>
+      <w:r>
+        <w:rPr>
+          <w:sz w:val="32"/>
+        </w:rPr>
+        <w:t>Instructions (Windows):</w:t>
+      </w:r>
+    </w:p>
+    <w:p>
+      <w:r>
+        <w:t xml:space="preserve">Go to </w:t>
+      </w:r>
+      <w:hyperlink r:id="rId5" w:history="1">
+        <w:r>
+          <w:rPr>
+            <w:rStyle w:val="Hyperlink"/>
+          </w:rPr>
+          <w:t>https://www.haskell.org/platform/windows.html</w:t>
+        </w:r>
+      </w:hyperlink>
+      <w:r>
+        <w:t xml:space="preserve"> and install the minimal installer (modifying the cabal config in step 3 may not be necessary).  Run </w:t>
       </w:r>
       <w:proofErr w:type="spellStart"/>
       <w:r>
-        <w:rPr>
-          <w:rFonts w:ascii="Courier New" w:hAnsi="Courier New" w:cs="Courier New"/>
-          <w:sz w:val="22"/>
-        </w:rPr>
-        <w:t>sudoku</w:t>
+        <w:t>WinGHCi</w:t>
       </w:r>
       <w:proofErr w:type="spellEnd"/>
       <w:r>
-        <w:t xml:space="preserve">. </w:t>
+        <w:t>, load the desired file (</w:t>
+      </w:r>
+      <w:proofErr w:type="spellStart"/>
+      <w:r>
+        <w:t>sudoku.hs</w:t>
+      </w:r>
+      <w:proofErr w:type="spellEnd"/>
+      <w:r>
+        <w:t>), and click the red arrow to evaluate “main”.</w:t>
       </w:r>
     </w:p>
     <w:p/>
@@ -176,58 +205,10 @@
         <w:rPr>
           <w:sz w:val="32"/>
         </w:rPr>
-        <w:t>Instructions (Windows):</w:t>
-      </w:r>
-    </w:p>
-    <w:p>
-      <w:r>
-        <w:t>Follow the instructions on the official Haskell website above to compile</w:t>
-      </w:r>
-      <w:r>
-        <w:t xml:space="preserve"> and run</w:t>
-      </w:r>
-      <w:r>
-        <w:t xml:space="preserve"> </w:t>
-      </w:r>
-      <w:r>
-        <w:t>“</w:t>
-      </w:r>
-      <w:proofErr w:type="spellStart"/>
-      <w:proofErr w:type="gramStart"/>
-      <w:r>
-        <w:t>sudoku.hs</w:t>
-      </w:r>
-      <w:proofErr w:type="spellEnd"/>
-      <w:proofErr w:type="gramEnd"/>
-      <w:r>
-        <w:t xml:space="preserve">”. </w:t>
-      </w:r>
-      <w:r>
-        <w:t>All of the code is in that one file, and there are no 3</w:t>
-      </w:r>
-      <w:r>
-        <w:rPr>
-          <w:vertAlign w:val="superscript"/>
-        </w:rPr>
-        <w:t>rd</w:t>
-      </w:r>
-      <w:r>
-        <w:t xml:space="preserve"> party packages to include.</w:t>
-      </w:r>
-    </w:p>
-    <w:p/>
-    <w:p>
-      <w:pPr>
-        <w:rPr>
-          <w:sz w:val="32"/>
-        </w:rPr>
-      </w:pPr>
-      <w:r>
-        <w:rPr>
-          <w:sz w:val="32"/>
-        </w:rPr>
         <w:t>Input:</w:t>
       </w:r>
+      <w:bookmarkStart w:id="0" w:name="_GoBack"/>
+      <w:bookmarkEnd w:id="0"/>
     </w:p>
     <w:p>
       <w:r>
@@ -252,7 +233,7 @@
 </file>
 
 <file path=word/styles.xml><?xml version="1.0" encoding="utf-8"?>
-<w:styles xmlns:mc="http://schemas.openxmlformats.org/markup-compatibility/2006" xmlns:r="http://schemas.openxmlformats.org/officeDocument/2006/relationships" xmlns:w="http://schemas.openxmlformats.org/wordprocessingml/2006/main" xmlns:w14="http://schemas.microsoft.com/office/word/2010/wordml" xmlns:w15="http://schemas.microsoft.com/office/word/2012/wordml" mc:Ignorable="w14 w15">
+<w:styles xmlns:mc="http://schemas.openxmlformats.org/markup-compatibility/2006" xmlns:r="http://schemas.openxmlformats.org/officeDocument/2006/relationships" xmlns:w="http://schemas.openxmlformats.org/wordprocessingml/2006/main" xmlns:w14="http://schemas.microsoft.com/office/word/2010/wordml" xmlns:w15="http://schemas.microsoft.com/office/word/2012/wordml" xmlns:w16se="http://schemas.microsoft.com/office/word/2015/wordml/symex" mc:Ignorable="w14 w15 w16se">
   <w:docDefaults>
     <w:rPrDefault>
       <w:rPr>
@@ -264,7 +245,7 @@
     </w:rPrDefault>
     <w:pPrDefault/>
   </w:docDefaults>
-  <w:latentStyles w:defLockedState="0" w:defUIPriority="99" w:defSemiHidden="0" w:defUnhideWhenUsed="0" w:defQFormat="0" w:count="380">
+  <w:latentStyles w:defLockedState="0" w:defUIPriority="99" w:defSemiHidden="0" w:defUnhideWhenUsed="0" w:defQFormat="0" w:count="374">
     <w:lsdException w:name="Normal" w:uiPriority="0" w:qFormat="1"/>
     <w:lsdException w:name="heading 1" w:uiPriority="9" w:qFormat="1"/>
     <w:lsdException w:name="heading 2" w:semiHidden="1" w:uiPriority="9" w:unhideWhenUsed="1" w:qFormat="1"/>
@@ -421,15 +402,6 @@
     <w:lsdException w:name="Balloon Text" w:semiHidden="1" w:unhideWhenUsed="1"/>
     <w:lsdException w:name="Table Grid" w:uiPriority="39"/>
     <w:lsdException w:name="Table Theme" w:semiHidden="1" w:unhideWhenUsed="1"/>
-    <w:lsdException w:name="Note Level 1" w:semiHidden="1" w:unhideWhenUsed="1"/>
-    <w:lsdException w:name="Note Level 2" w:semiHidden="1" w:unhideWhenUsed="1"/>
-    <w:lsdException w:name="Note Level 3" w:semiHidden="1" w:unhideWhenUsed="1"/>
-    <w:lsdException w:name="Note Level 4" w:semiHidden="1" w:unhideWhenUsed="1"/>
-    <w:lsdException w:name="Note Level 5" w:semiHidden="1" w:unhideWhenUsed="1"/>
-    <w:lsdException w:name="Note Level 6" w:semiHidden="1" w:unhideWhenUsed="1"/>
-    <w:lsdException w:name="Note Level 7" w:semiHidden="1" w:unhideWhenUsed="1"/>
-    <w:lsdException w:name="Note Level 8" w:semiHidden="1" w:unhideWhenUsed="1"/>
-    <w:lsdException w:name="Note Level 9" w:semiHidden="1" w:unhideWhenUsed="1"/>
     <w:lsdException w:name="Placeholder Text" w:semiHidden="1"/>
     <w:lsdException w:name="No Spacing" w:uiPriority="1" w:qFormat="1"/>
     <w:lsdException w:name="Light Shading" w:uiPriority="60"/>
@@ -686,6 +658,16 @@
     <w:rPr>
       <w:color w:val="0563C1" w:themeColor="hyperlink"/>
       <w:u w:val="single"/>
+    </w:rPr>
+  </w:style>
+  <w:style w:type="character" w:styleId="Mention">
+    <w:name w:val="Mention"/>
+    <w:basedOn w:val="DefaultParagraphFont"/>
+    <w:uiPriority w:val="99"/>
+    <w:rsid w:val="00A0774A"/>
+    <w:rPr>
+      <w:color w:val="2B579A"/>
+      <w:shd w:val="clear" w:color="auto" w:fill="E6E6E6"/>
     </w:rPr>
   </w:style>
 </w:styles>

--- a/README.docx
+++ b/README.docx
@@ -1,6 +1,6 @@
 
 <file path=word/document.xml><?xml version="1.0" encoding="utf-8"?>
-<w:document xmlns:wpc="http://schemas.microsoft.com/office/word/2010/wordprocessingCanvas" xmlns:cx="http://schemas.microsoft.com/office/drawing/2014/chartex" xmlns:cx1="http://schemas.microsoft.com/office/drawing/2015/9/8/chartex" xmlns:cx2="http://schemas.microsoft.com/office/drawing/2015/10/21/chartex" xmlns:cx3="http://schemas.microsoft.com/office/drawing/2016/5/9/chartex" xmlns:cx4="http://schemas.microsoft.com/office/drawing/2016/5/10/chartex" xmlns:cx5="http://schemas.microsoft.com/office/drawing/2016/5/11/chartex" xmlns:mc="http://schemas.openxmlformats.org/markup-compatibility/2006" xmlns:o="urn:schemas-microsoft-com:office:office" xmlns:r="http://schemas.openxmlformats.org/officeDocument/2006/relationships" xmlns:m="http://schemas.openxmlformats.org/officeDocument/2006/math" xmlns:v="urn:schemas-microsoft-com:vml" xmlns:wp14="http://schemas.microsoft.com/office/word/2010/wordprocessingDrawing" xmlns:wp="http://schemas.openxmlformats.org/drawingml/2006/wordprocessingDrawing" xmlns:w10="urn:schemas-microsoft-com:office:word" xmlns:w="http://schemas.openxmlformats.org/wordprocessingml/2006/main" xmlns:w14="http://schemas.microsoft.com/office/word/2010/wordml" xmlns:w15="http://schemas.microsoft.com/office/word/2012/wordml" xmlns:w16se="http://schemas.microsoft.com/office/word/2015/wordml/symex" xmlns:wpg="http://schemas.microsoft.com/office/word/2010/wordprocessingGroup" xmlns:wpi="http://schemas.microsoft.com/office/word/2010/wordprocessingInk" xmlns:wne="http://schemas.microsoft.com/office/word/2006/wordml" xmlns:wps="http://schemas.microsoft.com/office/word/2010/wordprocessingShape" mc:Ignorable="w14 w15 w16se wp14">
+<w:document xmlns:wpc="http://schemas.microsoft.com/office/word/2010/wordprocessingCanvas" xmlns:mo="http://schemas.microsoft.com/office/mac/office/2008/main" xmlns:mc="http://schemas.openxmlformats.org/markup-compatibility/2006" xmlns:mv="urn:schemas-microsoft-com:mac:vml" xmlns:o="urn:schemas-microsoft-com:office:office" xmlns:r="http://schemas.openxmlformats.org/officeDocument/2006/relationships" xmlns:m="http://schemas.openxmlformats.org/officeDocument/2006/math" xmlns:v="urn:schemas-microsoft-com:vml" xmlns:wp14="http://schemas.microsoft.com/office/word/2010/wordprocessingDrawing" xmlns:wp="http://schemas.openxmlformats.org/drawingml/2006/wordprocessingDrawing" xmlns:w10="urn:schemas-microsoft-com:office:word" xmlns:w="http://schemas.openxmlformats.org/wordprocessingml/2006/main" xmlns:w14="http://schemas.microsoft.com/office/word/2010/wordml" xmlns:w15="http://schemas.microsoft.com/office/word/2012/wordml" xmlns:wpg="http://schemas.microsoft.com/office/word/2010/wordprocessingGroup" xmlns:wpi="http://schemas.microsoft.com/office/word/2010/wordprocessingInk" xmlns:wne="http://schemas.microsoft.com/office/word/2006/wordml" xmlns:wps="http://schemas.microsoft.com/office/word/2010/wordprocessingShape" mc:Ignorable="w14 w15 wp14">
   <w:body>
     <w:p>
       <w:r>
@@ -207,21 +207,1155 @@
         </w:rPr>
         <w:t>Input:</w:t>
       </w:r>
+    </w:p>
+    <w:p>
+      <w:r>
+        <w:t xml:space="preserve">The input file should reside in the root directory of the project. It should consist of 9 lines of text, each line containing 9 numbers delimited by spaces. Use 0 for blanks. </w:t>
+      </w:r>
+    </w:p>
+    <w:p/>
+    <w:p>
+      <w:r>
+        <w:t>Example:</w:t>
+      </w:r>
+    </w:p>
+    <w:p>
+      <w:pPr>
+        <w:widowControl w:val="0"/>
+        <w:tabs>
+          <w:tab w:val="left" w:pos="560"/>
+          <w:tab w:val="left" w:pos="1120"/>
+          <w:tab w:val="left" w:pos="1680"/>
+          <w:tab w:val="left" w:pos="2240"/>
+          <w:tab w:val="left" w:pos="2800"/>
+          <w:tab w:val="left" w:pos="3360"/>
+          <w:tab w:val="left" w:pos="3920"/>
+          <w:tab w:val="left" w:pos="4480"/>
+          <w:tab w:val="left" w:pos="5040"/>
+          <w:tab w:val="left" w:pos="5600"/>
+          <w:tab w:val="left" w:pos="6160"/>
+          <w:tab w:val="left" w:pos="6720"/>
+        </w:tabs>
+        <w:autoSpaceDE w:val="0"/>
+        <w:autoSpaceDN w:val="0"/>
+        <w:adjustRightInd w:val="0"/>
+        <w:rPr>
+          <w:rFonts w:ascii="Menlo" w:hAnsi="Menlo" w:cs="Menlo"/>
+          <w:color w:val="000000"/>
+          <w:sz w:val="22"/>
+          <w:szCs w:val="22"/>
+        </w:rPr>
+      </w:pPr>
+      <w:r>
+        <w:rPr>
+          <w:rFonts w:ascii="Menlo" w:hAnsi="Menlo" w:cs="Menlo"/>
+          <w:color w:val="000000"/>
+          <w:sz w:val="22"/>
+          <w:szCs w:val="22"/>
+        </w:rPr>
+        <w:t>Davids-MacBook-Pro-</w:t>
+      </w:r>
+      <w:proofErr w:type="gramStart"/>
+      <w:r>
+        <w:rPr>
+          <w:rFonts w:ascii="Menlo" w:hAnsi="Menlo" w:cs="Menlo"/>
+          <w:color w:val="000000"/>
+          <w:sz w:val="22"/>
+          <w:szCs w:val="22"/>
+        </w:rPr>
+        <w:t>2:haskell</w:t>
+      </w:r>
+      <w:proofErr w:type="gramEnd"/>
+      <w:r>
+        <w:rPr>
+          <w:rFonts w:ascii="Menlo" w:hAnsi="Menlo" w:cs="Menlo"/>
+          <w:color w:val="000000"/>
+          <w:sz w:val="22"/>
+          <w:szCs w:val="22"/>
+        </w:rPr>
+        <w:t xml:space="preserve"> David$ ./</w:t>
+      </w:r>
+      <w:proofErr w:type="spellStart"/>
+      <w:r>
+        <w:rPr>
+          <w:rFonts w:ascii="Menlo" w:hAnsi="Menlo" w:cs="Menlo"/>
+          <w:color w:val="000000"/>
+          <w:sz w:val="22"/>
+          <w:szCs w:val="22"/>
+        </w:rPr>
+        <w:t>sudoku</w:t>
+      </w:r>
+      <w:proofErr w:type="spellEnd"/>
+    </w:p>
+    <w:p>
+      <w:pPr>
+        <w:widowControl w:val="0"/>
+        <w:tabs>
+          <w:tab w:val="left" w:pos="560"/>
+          <w:tab w:val="left" w:pos="1120"/>
+          <w:tab w:val="left" w:pos="1680"/>
+          <w:tab w:val="left" w:pos="2240"/>
+          <w:tab w:val="left" w:pos="2800"/>
+          <w:tab w:val="left" w:pos="3360"/>
+          <w:tab w:val="left" w:pos="3920"/>
+          <w:tab w:val="left" w:pos="4480"/>
+          <w:tab w:val="left" w:pos="5040"/>
+          <w:tab w:val="left" w:pos="5600"/>
+          <w:tab w:val="left" w:pos="6160"/>
+          <w:tab w:val="left" w:pos="6720"/>
+        </w:tabs>
+        <w:autoSpaceDE w:val="0"/>
+        <w:autoSpaceDN w:val="0"/>
+        <w:adjustRightInd w:val="0"/>
+        <w:rPr>
+          <w:rFonts w:ascii="Menlo" w:hAnsi="Menlo" w:cs="Menlo"/>
+          <w:color w:val="000000"/>
+          <w:sz w:val="22"/>
+          <w:szCs w:val="22"/>
+        </w:rPr>
+      </w:pPr>
+      <w:r>
+        <w:rPr>
+          <w:rFonts w:ascii="Menlo" w:hAnsi="Menlo" w:cs="Menlo"/>
+          <w:color w:val="000000"/>
+          <w:sz w:val="22"/>
+          <w:szCs w:val="22"/>
+        </w:rPr>
+        <w:t>Please input file name of board:</w:t>
+      </w:r>
+    </w:p>
+    <w:p>
+      <w:pPr>
+        <w:widowControl w:val="0"/>
+        <w:tabs>
+          <w:tab w:val="left" w:pos="560"/>
+          <w:tab w:val="left" w:pos="1120"/>
+          <w:tab w:val="left" w:pos="1680"/>
+          <w:tab w:val="left" w:pos="2240"/>
+          <w:tab w:val="left" w:pos="2800"/>
+          <w:tab w:val="left" w:pos="3360"/>
+          <w:tab w:val="left" w:pos="3920"/>
+          <w:tab w:val="left" w:pos="4480"/>
+          <w:tab w:val="left" w:pos="5040"/>
+          <w:tab w:val="left" w:pos="5600"/>
+          <w:tab w:val="left" w:pos="6160"/>
+          <w:tab w:val="left" w:pos="6720"/>
+        </w:tabs>
+        <w:autoSpaceDE w:val="0"/>
+        <w:autoSpaceDN w:val="0"/>
+        <w:adjustRightInd w:val="0"/>
+        <w:rPr>
+          <w:rFonts w:ascii="Menlo" w:hAnsi="Menlo" w:cs="Menlo"/>
+          <w:color w:val="000000"/>
+          <w:sz w:val="22"/>
+          <w:szCs w:val="22"/>
+        </w:rPr>
+      </w:pPr>
+      <w:r>
+        <w:rPr>
+          <w:rFonts w:ascii="Menlo" w:hAnsi="Menlo" w:cs="Menlo"/>
+          <w:color w:val="000000"/>
+          <w:sz w:val="22"/>
+          <w:szCs w:val="22"/>
+        </w:rPr>
+        <w:t>sudokuTest.txt</w:t>
+      </w:r>
+    </w:p>
+    <w:p>
+      <w:pPr>
+        <w:widowControl w:val="0"/>
+        <w:tabs>
+          <w:tab w:val="left" w:pos="560"/>
+          <w:tab w:val="left" w:pos="1120"/>
+          <w:tab w:val="left" w:pos="1680"/>
+          <w:tab w:val="left" w:pos="2240"/>
+          <w:tab w:val="left" w:pos="2800"/>
+          <w:tab w:val="left" w:pos="3360"/>
+          <w:tab w:val="left" w:pos="3920"/>
+          <w:tab w:val="left" w:pos="4480"/>
+          <w:tab w:val="left" w:pos="5040"/>
+          <w:tab w:val="left" w:pos="5600"/>
+          <w:tab w:val="left" w:pos="6160"/>
+          <w:tab w:val="left" w:pos="6720"/>
+        </w:tabs>
+        <w:autoSpaceDE w:val="0"/>
+        <w:autoSpaceDN w:val="0"/>
+        <w:adjustRightInd w:val="0"/>
+        <w:rPr>
+          <w:rFonts w:ascii="Menlo" w:hAnsi="Menlo" w:cs="Menlo"/>
+          <w:color w:val="000000"/>
+          <w:sz w:val="22"/>
+          <w:szCs w:val="22"/>
+        </w:rPr>
+      </w:pPr>
+      <w:r>
+        <w:rPr>
+          <w:rFonts w:ascii="Menlo" w:hAnsi="Menlo" w:cs="Menlo"/>
+          <w:color w:val="000000"/>
+          <w:sz w:val="22"/>
+          <w:szCs w:val="22"/>
+        </w:rPr>
+        <w:t>Your board is:</w:t>
+      </w:r>
+    </w:p>
+    <w:p>
+      <w:pPr>
+        <w:widowControl w:val="0"/>
+        <w:tabs>
+          <w:tab w:val="left" w:pos="560"/>
+          <w:tab w:val="left" w:pos="1120"/>
+          <w:tab w:val="left" w:pos="1680"/>
+          <w:tab w:val="left" w:pos="2240"/>
+          <w:tab w:val="left" w:pos="2800"/>
+          <w:tab w:val="left" w:pos="3360"/>
+          <w:tab w:val="left" w:pos="3920"/>
+          <w:tab w:val="left" w:pos="4480"/>
+          <w:tab w:val="left" w:pos="5040"/>
+          <w:tab w:val="left" w:pos="5600"/>
+          <w:tab w:val="left" w:pos="6160"/>
+          <w:tab w:val="left" w:pos="6720"/>
+        </w:tabs>
+        <w:autoSpaceDE w:val="0"/>
+        <w:autoSpaceDN w:val="0"/>
+        <w:adjustRightInd w:val="0"/>
+        <w:rPr>
+          <w:rFonts w:ascii="Menlo" w:hAnsi="Menlo" w:cs="Menlo"/>
+          <w:color w:val="000000"/>
+          <w:sz w:val="22"/>
+          <w:szCs w:val="22"/>
+        </w:rPr>
+      </w:pPr>
+      <w:r>
+        <w:rPr>
+          <w:rFonts w:ascii="Menlo" w:hAnsi="Menlo" w:cs="Menlo"/>
+          <w:color w:val="000000"/>
+          <w:sz w:val="22"/>
+          <w:szCs w:val="22"/>
+        </w:rPr>
+        <w:t xml:space="preserve">0 4 3 | 0 8 0 | 2 5 0 </w:t>
+      </w:r>
+    </w:p>
+    <w:p>
+      <w:pPr>
+        <w:widowControl w:val="0"/>
+        <w:tabs>
+          <w:tab w:val="left" w:pos="560"/>
+          <w:tab w:val="left" w:pos="1120"/>
+          <w:tab w:val="left" w:pos="1680"/>
+          <w:tab w:val="left" w:pos="2240"/>
+          <w:tab w:val="left" w:pos="2800"/>
+          <w:tab w:val="left" w:pos="3360"/>
+          <w:tab w:val="left" w:pos="3920"/>
+          <w:tab w:val="left" w:pos="4480"/>
+          <w:tab w:val="left" w:pos="5040"/>
+          <w:tab w:val="left" w:pos="5600"/>
+          <w:tab w:val="left" w:pos="6160"/>
+          <w:tab w:val="left" w:pos="6720"/>
+        </w:tabs>
+        <w:autoSpaceDE w:val="0"/>
+        <w:autoSpaceDN w:val="0"/>
+        <w:adjustRightInd w:val="0"/>
+        <w:rPr>
+          <w:rFonts w:ascii="Menlo" w:hAnsi="Menlo" w:cs="Menlo"/>
+          <w:color w:val="000000"/>
+          <w:sz w:val="22"/>
+          <w:szCs w:val="22"/>
+        </w:rPr>
+      </w:pPr>
+      <w:r>
+        <w:rPr>
+          <w:rFonts w:ascii="Menlo" w:hAnsi="Menlo" w:cs="Menlo"/>
+          <w:color w:val="000000"/>
+          <w:sz w:val="22"/>
+          <w:szCs w:val="22"/>
+        </w:rPr>
+        <w:t xml:space="preserve">6 0 0 | 0 0 0 | 0 0 0 </w:t>
+      </w:r>
+    </w:p>
+    <w:p>
+      <w:pPr>
+        <w:widowControl w:val="0"/>
+        <w:tabs>
+          <w:tab w:val="left" w:pos="560"/>
+          <w:tab w:val="left" w:pos="1120"/>
+          <w:tab w:val="left" w:pos="1680"/>
+          <w:tab w:val="left" w:pos="2240"/>
+          <w:tab w:val="left" w:pos="2800"/>
+          <w:tab w:val="left" w:pos="3360"/>
+          <w:tab w:val="left" w:pos="3920"/>
+          <w:tab w:val="left" w:pos="4480"/>
+          <w:tab w:val="left" w:pos="5040"/>
+          <w:tab w:val="left" w:pos="5600"/>
+          <w:tab w:val="left" w:pos="6160"/>
+          <w:tab w:val="left" w:pos="6720"/>
+        </w:tabs>
+        <w:autoSpaceDE w:val="0"/>
+        <w:autoSpaceDN w:val="0"/>
+        <w:adjustRightInd w:val="0"/>
+        <w:rPr>
+          <w:rFonts w:ascii="Menlo" w:hAnsi="Menlo" w:cs="Menlo"/>
+          <w:color w:val="000000"/>
+          <w:sz w:val="22"/>
+          <w:szCs w:val="22"/>
+        </w:rPr>
+      </w:pPr>
+      <w:r>
+        <w:rPr>
+          <w:rFonts w:ascii="Menlo" w:hAnsi="Menlo" w:cs="Menlo"/>
+          <w:color w:val="000000"/>
+          <w:sz w:val="22"/>
+          <w:szCs w:val="22"/>
+        </w:rPr>
+        <w:t xml:space="preserve">0 0 0 | 0 0 1 | 0 9 4 </w:t>
+      </w:r>
+    </w:p>
+    <w:p>
+      <w:pPr>
+        <w:widowControl w:val="0"/>
+        <w:tabs>
+          <w:tab w:val="left" w:pos="560"/>
+          <w:tab w:val="left" w:pos="1120"/>
+          <w:tab w:val="left" w:pos="1680"/>
+          <w:tab w:val="left" w:pos="2240"/>
+          <w:tab w:val="left" w:pos="2800"/>
+          <w:tab w:val="left" w:pos="3360"/>
+          <w:tab w:val="left" w:pos="3920"/>
+          <w:tab w:val="left" w:pos="4480"/>
+          <w:tab w:val="left" w:pos="5040"/>
+          <w:tab w:val="left" w:pos="5600"/>
+          <w:tab w:val="left" w:pos="6160"/>
+          <w:tab w:val="left" w:pos="6720"/>
+        </w:tabs>
+        <w:autoSpaceDE w:val="0"/>
+        <w:autoSpaceDN w:val="0"/>
+        <w:adjustRightInd w:val="0"/>
+        <w:rPr>
+          <w:rFonts w:ascii="Menlo" w:hAnsi="Menlo" w:cs="Menlo"/>
+          <w:color w:val="000000"/>
+          <w:sz w:val="22"/>
+          <w:szCs w:val="22"/>
+        </w:rPr>
+      </w:pPr>
+      <w:r>
+        <w:rPr>
+          <w:rFonts w:ascii="Menlo" w:hAnsi="Menlo" w:cs="Menlo"/>
+          <w:color w:val="000000"/>
+          <w:sz w:val="22"/>
+          <w:szCs w:val="22"/>
+        </w:rPr>
+        <w:t>------+-------+------</w:t>
+      </w:r>
+    </w:p>
+    <w:p>
+      <w:pPr>
+        <w:widowControl w:val="0"/>
+        <w:tabs>
+          <w:tab w:val="left" w:pos="560"/>
+          <w:tab w:val="left" w:pos="1120"/>
+          <w:tab w:val="left" w:pos="1680"/>
+          <w:tab w:val="left" w:pos="2240"/>
+          <w:tab w:val="left" w:pos="2800"/>
+          <w:tab w:val="left" w:pos="3360"/>
+          <w:tab w:val="left" w:pos="3920"/>
+          <w:tab w:val="left" w:pos="4480"/>
+          <w:tab w:val="left" w:pos="5040"/>
+          <w:tab w:val="left" w:pos="5600"/>
+          <w:tab w:val="left" w:pos="6160"/>
+          <w:tab w:val="left" w:pos="6720"/>
+        </w:tabs>
+        <w:autoSpaceDE w:val="0"/>
+        <w:autoSpaceDN w:val="0"/>
+        <w:adjustRightInd w:val="0"/>
+        <w:rPr>
+          <w:rFonts w:ascii="Menlo" w:hAnsi="Menlo" w:cs="Menlo"/>
+          <w:color w:val="000000"/>
+          <w:sz w:val="22"/>
+          <w:szCs w:val="22"/>
+        </w:rPr>
+      </w:pPr>
+      <w:r>
+        <w:rPr>
+          <w:rFonts w:ascii="Menlo" w:hAnsi="Menlo" w:cs="Menlo"/>
+          <w:color w:val="000000"/>
+          <w:sz w:val="22"/>
+          <w:szCs w:val="22"/>
+        </w:rPr>
+        <w:t xml:space="preserve">9 0 0 | 0 0 4 | 0 7 0 </w:t>
+      </w:r>
+    </w:p>
+    <w:p>
+      <w:pPr>
+        <w:widowControl w:val="0"/>
+        <w:tabs>
+          <w:tab w:val="left" w:pos="560"/>
+          <w:tab w:val="left" w:pos="1120"/>
+          <w:tab w:val="left" w:pos="1680"/>
+          <w:tab w:val="left" w:pos="2240"/>
+          <w:tab w:val="left" w:pos="2800"/>
+          <w:tab w:val="left" w:pos="3360"/>
+          <w:tab w:val="left" w:pos="3920"/>
+          <w:tab w:val="left" w:pos="4480"/>
+          <w:tab w:val="left" w:pos="5040"/>
+          <w:tab w:val="left" w:pos="5600"/>
+          <w:tab w:val="left" w:pos="6160"/>
+          <w:tab w:val="left" w:pos="6720"/>
+        </w:tabs>
+        <w:autoSpaceDE w:val="0"/>
+        <w:autoSpaceDN w:val="0"/>
+        <w:adjustRightInd w:val="0"/>
+        <w:rPr>
+          <w:rFonts w:ascii="Menlo" w:hAnsi="Menlo" w:cs="Menlo"/>
+          <w:color w:val="000000"/>
+          <w:sz w:val="22"/>
+          <w:szCs w:val="22"/>
+        </w:rPr>
+      </w:pPr>
+      <w:r>
+        <w:rPr>
+          <w:rFonts w:ascii="Menlo" w:hAnsi="Menlo" w:cs="Menlo"/>
+          <w:color w:val="000000"/>
+          <w:sz w:val="22"/>
+          <w:szCs w:val="22"/>
+        </w:rPr>
+        <w:t xml:space="preserve">0 0 0 | 6 0 8 | 0 0 0 </w:t>
+      </w:r>
+    </w:p>
+    <w:p>
+      <w:pPr>
+        <w:widowControl w:val="0"/>
+        <w:tabs>
+          <w:tab w:val="left" w:pos="560"/>
+          <w:tab w:val="left" w:pos="1120"/>
+          <w:tab w:val="left" w:pos="1680"/>
+          <w:tab w:val="left" w:pos="2240"/>
+          <w:tab w:val="left" w:pos="2800"/>
+          <w:tab w:val="left" w:pos="3360"/>
+          <w:tab w:val="left" w:pos="3920"/>
+          <w:tab w:val="left" w:pos="4480"/>
+          <w:tab w:val="left" w:pos="5040"/>
+          <w:tab w:val="left" w:pos="5600"/>
+          <w:tab w:val="left" w:pos="6160"/>
+          <w:tab w:val="left" w:pos="6720"/>
+        </w:tabs>
+        <w:autoSpaceDE w:val="0"/>
+        <w:autoSpaceDN w:val="0"/>
+        <w:adjustRightInd w:val="0"/>
+        <w:rPr>
+          <w:rFonts w:ascii="Menlo" w:hAnsi="Menlo" w:cs="Menlo"/>
+          <w:color w:val="000000"/>
+          <w:sz w:val="22"/>
+          <w:szCs w:val="22"/>
+        </w:rPr>
+      </w:pPr>
+      <w:r>
+        <w:rPr>
+          <w:rFonts w:ascii="Menlo" w:hAnsi="Menlo" w:cs="Menlo"/>
+          <w:color w:val="000000"/>
+          <w:sz w:val="22"/>
+          <w:szCs w:val="22"/>
+        </w:rPr>
+        <w:t xml:space="preserve">0 1 0 | 2 0 0 | 0 0 3 </w:t>
+      </w:r>
+    </w:p>
+    <w:p>
+      <w:pPr>
+        <w:widowControl w:val="0"/>
+        <w:tabs>
+          <w:tab w:val="left" w:pos="560"/>
+          <w:tab w:val="left" w:pos="1120"/>
+          <w:tab w:val="left" w:pos="1680"/>
+          <w:tab w:val="left" w:pos="2240"/>
+          <w:tab w:val="left" w:pos="2800"/>
+          <w:tab w:val="left" w:pos="3360"/>
+          <w:tab w:val="left" w:pos="3920"/>
+          <w:tab w:val="left" w:pos="4480"/>
+          <w:tab w:val="left" w:pos="5040"/>
+          <w:tab w:val="left" w:pos="5600"/>
+          <w:tab w:val="left" w:pos="6160"/>
+          <w:tab w:val="left" w:pos="6720"/>
+        </w:tabs>
+        <w:autoSpaceDE w:val="0"/>
+        <w:autoSpaceDN w:val="0"/>
+        <w:adjustRightInd w:val="0"/>
+        <w:rPr>
+          <w:rFonts w:ascii="Menlo" w:hAnsi="Menlo" w:cs="Menlo"/>
+          <w:color w:val="000000"/>
+          <w:sz w:val="22"/>
+          <w:szCs w:val="22"/>
+        </w:rPr>
+      </w:pPr>
+      <w:r>
+        <w:rPr>
+          <w:rFonts w:ascii="Menlo" w:hAnsi="Menlo" w:cs="Menlo"/>
+          <w:color w:val="000000"/>
+          <w:sz w:val="22"/>
+          <w:szCs w:val="22"/>
+        </w:rPr>
+        <w:t>------+-------+------</w:t>
+      </w:r>
+    </w:p>
+    <w:p>
+      <w:pPr>
+        <w:widowControl w:val="0"/>
+        <w:tabs>
+          <w:tab w:val="left" w:pos="560"/>
+          <w:tab w:val="left" w:pos="1120"/>
+          <w:tab w:val="left" w:pos="1680"/>
+          <w:tab w:val="left" w:pos="2240"/>
+          <w:tab w:val="left" w:pos="2800"/>
+          <w:tab w:val="left" w:pos="3360"/>
+          <w:tab w:val="left" w:pos="3920"/>
+          <w:tab w:val="left" w:pos="4480"/>
+          <w:tab w:val="left" w:pos="5040"/>
+          <w:tab w:val="left" w:pos="5600"/>
+          <w:tab w:val="left" w:pos="6160"/>
+          <w:tab w:val="left" w:pos="6720"/>
+        </w:tabs>
+        <w:autoSpaceDE w:val="0"/>
+        <w:autoSpaceDN w:val="0"/>
+        <w:adjustRightInd w:val="0"/>
+        <w:rPr>
+          <w:rFonts w:ascii="Menlo" w:hAnsi="Menlo" w:cs="Menlo"/>
+          <w:color w:val="000000"/>
+          <w:sz w:val="22"/>
+          <w:szCs w:val="22"/>
+        </w:rPr>
+      </w:pPr>
+      <w:r>
+        <w:rPr>
+          <w:rFonts w:ascii="Menlo" w:hAnsi="Menlo" w:cs="Menlo"/>
+          <w:color w:val="000000"/>
+          <w:sz w:val="22"/>
+          <w:szCs w:val="22"/>
+        </w:rPr>
+        <w:t xml:space="preserve">8 2 0 | 5 0 0 | 0 0 0 </w:t>
+      </w:r>
+    </w:p>
+    <w:p>
+      <w:pPr>
+        <w:widowControl w:val="0"/>
+        <w:tabs>
+          <w:tab w:val="left" w:pos="560"/>
+          <w:tab w:val="left" w:pos="1120"/>
+          <w:tab w:val="left" w:pos="1680"/>
+          <w:tab w:val="left" w:pos="2240"/>
+          <w:tab w:val="left" w:pos="2800"/>
+          <w:tab w:val="left" w:pos="3360"/>
+          <w:tab w:val="left" w:pos="3920"/>
+          <w:tab w:val="left" w:pos="4480"/>
+          <w:tab w:val="left" w:pos="5040"/>
+          <w:tab w:val="left" w:pos="5600"/>
+          <w:tab w:val="left" w:pos="6160"/>
+          <w:tab w:val="left" w:pos="6720"/>
+        </w:tabs>
+        <w:autoSpaceDE w:val="0"/>
+        <w:autoSpaceDN w:val="0"/>
+        <w:adjustRightInd w:val="0"/>
+        <w:rPr>
+          <w:rFonts w:ascii="Menlo" w:hAnsi="Menlo" w:cs="Menlo"/>
+          <w:color w:val="000000"/>
+          <w:sz w:val="22"/>
+          <w:szCs w:val="22"/>
+        </w:rPr>
+      </w:pPr>
+      <w:r>
+        <w:rPr>
+          <w:rFonts w:ascii="Menlo" w:hAnsi="Menlo" w:cs="Menlo"/>
+          <w:color w:val="000000"/>
+          <w:sz w:val="22"/>
+          <w:szCs w:val="22"/>
+        </w:rPr>
+        <w:t xml:space="preserve">0 0 0 | 0 0 0 | 0 0 5 </w:t>
+      </w:r>
+    </w:p>
+    <w:p>
+      <w:pPr>
+        <w:widowControl w:val="0"/>
+        <w:tabs>
+          <w:tab w:val="left" w:pos="560"/>
+          <w:tab w:val="left" w:pos="1120"/>
+          <w:tab w:val="left" w:pos="1680"/>
+          <w:tab w:val="left" w:pos="2240"/>
+          <w:tab w:val="left" w:pos="2800"/>
+          <w:tab w:val="left" w:pos="3360"/>
+          <w:tab w:val="left" w:pos="3920"/>
+          <w:tab w:val="left" w:pos="4480"/>
+          <w:tab w:val="left" w:pos="5040"/>
+          <w:tab w:val="left" w:pos="5600"/>
+          <w:tab w:val="left" w:pos="6160"/>
+          <w:tab w:val="left" w:pos="6720"/>
+        </w:tabs>
+        <w:autoSpaceDE w:val="0"/>
+        <w:autoSpaceDN w:val="0"/>
+        <w:adjustRightInd w:val="0"/>
+        <w:rPr>
+          <w:rFonts w:ascii="Menlo" w:hAnsi="Menlo" w:cs="Menlo"/>
+          <w:color w:val="000000"/>
+          <w:sz w:val="22"/>
+          <w:szCs w:val="22"/>
+        </w:rPr>
+      </w:pPr>
+      <w:r>
+        <w:rPr>
+          <w:rFonts w:ascii="Menlo" w:hAnsi="Menlo" w:cs="Menlo"/>
+          <w:color w:val="000000"/>
+          <w:sz w:val="22"/>
+          <w:szCs w:val="22"/>
+        </w:rPr>
+        <w:t xml:space="preserve">0 3 4 | 0 9 0 | 7 1 0 </w:t>
+      </w:r>
+    </w:p>
+    <w:p>
+      <w:pPr>
+        <w:widowControl w:val="0"/>
+        <w:tabs>
+          <w:tab w:val="left" w:pos="560"/>
+          <w:tab w:val="left" w:pos="1120"/>
+          <w:tab w:val="left" w:pos="1680"/>
+          <w:tab w:val="left" w:pos="2240"/>
+          <w:tab w:val="left" w:pos="2800"/>
+          <w:tab w:val="left" w:pos="3360"/>
+          <w:tab w:val="left" w:pos="3920"/>
+          <w:tab w:val="left" w:pos="4480"/>
+          <w:tab w:val="left" w:pos="5040"/>
+          <w:tab w:val="left" w:pos="5600"/>
+          <w:tab w:val="left" w:pos="6160"/>
+          <w:tab w:val="left" w:pos="6720"/>
+        </w:tabs>
+        <w:autoSpaceDE w:val="0"/>
+        <w:autoSpaceDN w:val="0"/>
+        <w:adjustRightInd w:val="0"/>
+        <w:rPr>
+          <w:rFonts w:ascii="Menlo" w:hAnsi="Menlo" w:cs="Menlo"/>
+          <w:color w:val="000000"/>
+          <w:sz w:val="22"/>
+          <w:szCs w:val="22"/>
+        </w:rPr>
+      </w:pPr>
+    </w:p>
+    <w:p>
+      <w:pPr>
+        <w:widowControl w:val="0"/>
+        <w:tabs>
+          <w:tab w:val="left" w:pos="560"/>
+          <w:tab w:val="left" w:pos="1120"/>
+          <w:tab w:val="left" w:pos="1680"/>
+          <w:tab w:val="left" w:pos="2240"/>
+          <w:tab w:val="left" w:pos="2800"/>
+          <w:tab w:val="left" w:pos="3360"/>
+          <w:tab w:val="left" w:pos="3920"/>
+          <w:tab w:val="left" w:pos="4480"/>
+          <w:tab w:val="left" w:pos="5040"/>
+          <w:tab w:val="left" w:pos="5600"/>
+          <w:tab w:val="left" w:pos="6160"/>
+          <w:tab w:val="left" w:pos="6720"/>
+        </w:tabs>
+        <w:autoSpaceDE w:val="0"/>
+        <w:autoSpaceDN w:val="0"/>
+        <w:adjustRightInd w:val="0"/>
+        <w:rPr>
+          <w:rFonts w:ascii="Menlo" w:hAnsi="Menlo" w:cs="Menlo"/>
+          <w:color w:val="000000"/>
+          <w:sz w:val="22"/>
+          <w:szCs w:val="22"/>
+        </w:rPr>
+      </w:pPr>
+      <w:r>
+        <w:rPr>
+          <w:rFonts w:ascii="Menlo" w:hAnsi="Menlo" w:cs="Menlo"/>
+          <w:color w:val="000000"/>
+          <w:sz w:val="22"/>
+          <w:szCs w:val="22"/>
+        </w:rPr>
+        <w:t>Solution:</w:t>
+      </w:r>
+    </w:p>
+    <w:p>
+      <w:pPr>
+        <w:widowControl w:val="0"/>
+        <w:tabs>
+          <w:tab w:val="left" w:pos="560"/>
+          <w:tab w:val="left" w:pos="1120"/>
+          <w:tab w:val="left" w:pos="1680"/>
+          <w:tab w:val="left" w:pos="2240"/>
+          <w:tab w:val="left" w:pos="2800"/>
+          <w:tab w:val="left" w:pos="3360"/>
+          <w:tab w:val="left" w:pos="3920"/>
+          <w:tab w:val="left" w:pos="4480"/>
+          <w:tab w:val="left" w:pos="5040"/>
+          <w:tab w:val="left" w:pos="5600"/>
+          <w:tab w:val="left" w:pos="6160"/>
+          <w:tab w:val="left" w:pos="6720"/>
+        </w:tabs>
+        <w:autoSpaceDE w:val="0"/>
+        <w:autoSpaceDN w:val="0"/>
+        <w:adjustRightInd w:val="0"/>
+        <w:rPr>
+          <w:rFonts w:ascii="Menlo" w:hAnsi="Menlo" w:cs="Menlo"/>
+          <w:color w:val="000000"/>
+          <w:sz w:val="22"/>
+          <w:szCs w:val="22"/>
+        </w:rPr>
+      </w:pPr>
+      <w:r>
+        <w:rPr>
+          <w:rFonts w:ascii="Menlo" w:hAnsi="Menlo" w:cs="Menlo"/>
+          <w:color w:val="000000"/>
+          <w:sz w:val="22"/>
+          <w:szCs w:val="22"/>
+        </w:rPr>
+        <w:t xml:space="preserve">1 4 3 | 9 8 6 | 2 5 7 </w:t>
+      </w:r>
+    </w:p>
+    <w:p>
+      <w:pPr>
+        <w:widowControl w:val="0"/>
+        <w:tabs>
+          <w:tab w:val="left" w:pos="560"/>
+          <w:tab w:val="left" w:pos="1120"/>
+          <w:tab w:val="left" w:pos="1680"/>
+          <w:tab w:val="left" w:pos="2240"/>
+          <w:tab w:val="left" w:pos="2800"/>
+          <w:tab w:val="left" w:pos="3360"/>
+          <w:tab w:val="left" w:pos="3920"/>
+          <w:tab w:val="left" w:pos="4480"/>
+          <w:tab w:val="left" w:pos="5040"/>
+          <w:tab w:val="left" w:pos="5600"/>
+          <w:tab w:val="left" w:pos="6160"/>
+          <w:tab w:val="left" w:pos="6720"/>
+        </w:tabs>
+        <w:autoSpaceDE w:val="0"/>
+        <w:autoSpaceDN w:val="0"/>
+        <w:adjustRightInd w:val="0"/>
+        <w:rPr>
+          <w:rFonts w:ascii="Menlo" w:hAnsi="Menlo" w:cs="Menlo"/>
+          <w:color w:val="000000"/>
+          <w:sz w:val="22"/>
+          <w:szCs w:val="22"/>
+        </w:rPr>
+      </w:pPr>
+      <w:r>
+        <w:rPr>
+          <w:rFonts w:ascii="Menlo" w:hAnsi="Menlo" w:cs="Menlo"/>
+          <w:color w:val="000000"/>
+          <w:sz w:val="22"/>
+          <w:szCs w:val="22"/>
+        </w:rPr>
+        <w:t xml:space="preserve">6 7 9 | 4 2 5 | 3 8 1 </w:t>
+      </w:r>
+    </w:p>
+    <w:p>
+      <w:pPr>
+        <w:widowControl w:val="0"/>
+        <w:tabs>
+          <w:tab w:val="left" w:pos="560"/>
+          <w:tab w:val="left" w:pos="1120"/>
+          <w:tab w:val="left" w:pos="1680"/>
+          <w:tab w:val="left" w:pos="2240"/>
+          <w:tab w:val="left" w:pos="2800"/>
+          <w:tab w:val="left" w:pos="3360"/>
+          <w:tab w:val="left" w:pos="3920"/>
+          <w:tab w:val="left" w:pos="4480"/>
+          <w:tab w:val="left" w:pos="5040"/>
+          <w:tab w:val="left" w:pos="5600"/>
+          <w:tab w:val="left" w:pos="6160"/>
+          <w:tab w:val="left" w:pos="6720"/>
+        </w:tabs>
+        <w:autoSpaceDE w:val="0"/>
+        <w:autoSpaceDN w:val="0"/>
+        <w:adjustRightInd w:val="0"/>
+        <w:rPr>
+          <w:rFonts w:ascii="Menlo" w:hAnsi="Menlo" w:cs="Menlo"/>
+          <w:color w:val="000000"/>
+          <w:sz w:val="22"/>
+          <w:szCs w:val="22"/>
+        </w:rPr>
+      </w:pPr>
+      <w:r>
+        <w:rPr>
+          <w:rFonts w:ascii="Menlo" w:hAnsi="Menlo" w:cs="Menlo"/>
+          <w:color w:val="000000"/>
+          <w:sz w:val="22"/>
+          <w:szCs w:val="22"/>
+        </w:rPr>
+        <w:t xml:space="preserve">2 8 5 | 7 3 1 | 6 9 4 </w:t>
+      </w:r>
+    </w:p>
+    <w:p>
+      <w:pPr>
+        <w:widowControl w:val="0"/>
+        <w:tabs>
+          <w:tab w:val="left" w:pos="560"/>
+          <w:tab w:val="left" w:pos="1120"/>
+          <w:tab w:val="left" w:pos="1680"/>
+          <w:tab w:val="left" w:pos="2240"/>
+          <w:tab w:val="left" w:pos="2800"/>
+          <w:tab w:val="left" w:pos="3360"/>
+          <w:tab w:val="left" w:pos="3920"/>
+          <w:tab w:val="left" w:pos="4480"/>
+          <w:tab w:val="left" w:pos="5040"/>
+          <w:tab w:val="left" w:pos="5600"/>
+          <w:tab w:val="left" w:pos="6160"/>
+          <w:tab w:val="left" w:pos="6720"/>
+        </w:tabs>
+        <w:autoSpaceDE w:val="0"/>
+        <w:autoSpaceDN w:val="0"/>
+        <w:adjustRightInd w:val="0"/>
+        <w:rPr>
+          <w:rFonts w:ascii="Menlo" w:hAnsi="Menlo" w:cs="Menlo"/>
+          <w:color w:val="000000"/>
+          <w:sz w:val="22"/>
+          <w:szCs w:val="22"/>
+        </w:rPr>
+      </w:pPr>
+      <w:r>
+        <w:rPr>
+          <w:rFonts w:ascii="Menlo" w:hAnsi="Menlo" w:cs="Menlo"/>
+          <w:color w:val="000000"/>
+          <w:sz w:val="22"/>
+          <w:szCs w:val="22"/>
+        </w:rPr>
+        <w:t>------+-------+------</w:t>
+      </w:r>
+    </w:p>
+    <w:p>
+      <w:pPr>
+        <w:widowControl w:val="0"/>
+        <w:tabs>
+          <w:tab w:val="left" w:pos="560"/>
+          <w:tab w:val="left" w:pos="1120"/>
+          <w:tab w:val="left" w:pos="1680"/>
+          <w:tab w:val="left" w:pos="2240"/>
+          <w:tab w:val="left" w:pos="2800"/>
+          <w:tab w:val="left" w:pos="3360"/>
+          <w:tab w:val="left" w:pos="3920"/>
+          <w:tab w:val="left" w:pos="4480"/>
+          <w:tab w:val="left" w:pos="5040"/>
+          <w:tab w:val="left" w:pos="5600"/>
+          <w:tab w:val="left" w:pos="6160"/>
+          <w:tab w:val="left" w:pos="6720"/>
+        </w:tabs>
+        <w:autoSpaceDE w:val="0"/>
+        <w:autoSpaceDN w:val="0"/>
+        <w:adjustRightInd w:val="0"/>
+        <w:rPr>
+          <w:rFonts w:ascii="Menlo" w:hAnsi="Menlo" w:cs="Menlo"/>
+          <w:color w:val="000000"/>
+          <w:sz w:val="22"/>
+          <w:szCs w:val="22"/>
+        </w:rPr>
+      </w:pPr>
+      <w:r>
+        <w:rPr>
+          <w:rFonts w:ascii="Menlo" w:hAnsi="Menlo" w:cs="Menlo"/>
+          <w:color w:val="000000"/>
+          <w:sz w:val="22"/>
+          <w:szCs w:val="22"/>
+        </w:rPr>
+        <w:t xml:space="preserve">9 6 2 | 3 5 4 | 1 7 8 </w:t>
+      </w:r>
+    </w:p>
+    <w:p>
+      <w:pPr>
+        <w:widowControl w:val="0"/>
+        <w:tabs>
+          <w:tab w:val="left" w:pos="560"/>
+          <w:tab w:val="left" w:pos="1120"/>
+          <w:tab w:val="left" w:pos="1680"/>
+          <w:tab w:val="left" w:pos="2240"/>
+          <w:tab w:val="left" w:pos="2800"/>
+          <w:tab w:val="left" w:pos="3360"/>
+          <w:tab w:val="left" w:pos="3920"/>
+          <w:tab w:val="left" w:pos="4480"/>
+          <w:tab w:val="left" w:pos="5040"/>
+          <w:tab w:val="left" w:pos="5600"/>
+          <w:tab w:val="left" w:pos="6160"/>
+          <w:tab w:val="left" w:pos="6720"/>
+        </w:tabs>
+        <w:autoSpaceDE w:val="0"/>
+        <w:autoSpaceDN w:val="0"/>
+        <w:adjustRightInd w:val="0"/>
+        <w:rPr>
+          <w:rFonts w:ascii="Menlo" w:hAnsi="Menlo" w:cs="Menlo"/>
+          <w:color w:val="000000"/>
+          <w:sz w:val="22"/>
+          <w:szCs w:val="22"/>
+        </w:rPr>
+      </w:pPr>
+      <w:r>
+        <w:rPr>
+          <w:rFonts w:ascii="Menlo" w:hAnsi="Menlo" w:cs="Menlo"/>
+          <w:color w:val="000000"/>
+          <w:sz w:val="22"/>
+          <w:szCs w:val="22"/>
+        </w:rPr>
+        <w:t xml:space="preserve">3 5 7 | 6 1 8 | 9 4 2 </w:t>
+      </w:r>
+    </w:p>
+    <w:p>
+      <w:pPr>
+        <w:widowControl w:val="0"/>
+        <w:tabs>
+          <w:tab w:val="left" w:pos="560"/>
+          <w:tab w:val="left" w:pos="1120"/>
+          <w:tab w:val="left" w:pos="1680"/>
+          <w:tab w:val="left" w:pos="2240"/>
+          <w:tab w:val="left" w:pos="2800"/>
+          <w:tab w:val="left" w:pos="3360"/>
+          <w:tab w:val="left" w:pos="3920"/>
+          <w:tab w:val="left" w:pos="4480"/>
+          <w:tab w:val="left" w:pos="5040"/>
+          <w:tab w:val="left" w:pos="5600"/>
+          <w:tab w:val="left" w:pos="6160"/>
+          <w:tab w:val="left" w:pos="6720"/>
+        </w:tabs>
+        <w:autoSpaceDE w:val="0"/>
+        <w:autoSpaceDN w:val="0"/>
+        <w:adjustRightInd w:val="0"/>
+        <w:rPr>
+          <w:rFonts w:ascii="Menlo" w:hAnsi="Menlo" w:cs="Menlo"/>
+          <w:color w:val="000000"/>
+          <w:sz w:val="22"/>
+          <w:szCs w:val="22"/>
+        </w:rPr>
+      </w:pPr>
+      <w:r>
+        <w:rPr>
+          <w:rFonts w:ascii="Menlo" w:hAnsi="Menlo" w:cs="Menlo"/>
+          <w:color w:val="000000"/>
+          <w:sz w:val="22"/>
+          <w:szCs w:val="22"/>
+        </w:rPr>
+        <w:lastRenderedPageBreak/>
+        <w:t xml:space="preserve">4 1 8 | 2 7 9 | 5 6 3 </w:t>
+      </w:r>
+    </w:p>
+    <w:p>
+      <w:pPr>
+        <w:widowControl w:val="0"/>
+        <w:tabs>
+          <w:tab w:val="left" w:pos="560"/>
+          <w:tab w:val="left" w:pos="1120"/>
+          <w:tab w:val="left" w:pos="1680"/>
+          <w:tab w:val="left" w:pos="2240"/>
+          <w:tab w:val="left" w:pos="2800"/>
+          <w:tab w:val="left" w:pos="3360"/>
+          <w:tab w:val="left" w:pos="3920"/>
+          <w:tab w:val="left" w:pos="4480"/>
+          <w:tab w:val="left" w:pos="5040"/>
+          <w:tab w:val="left" w:pos="5600"/>
+          <w:tab w:val="left" w:pos="6160"/>
+          <w:tab w:val="left" w:pos="6720"/>
+        </w:tabs>
+        <w:autoSpaceDE w:val="0"/>
+        <w:autoSpaceDN w:val="0"/>
+        <w:adjustRightInd w:val="0"/>
+        <w:rPr>
+          <w:rFonts w:ascii="Menlo" w:hAnsi="Menlo" w:cs="Menlo"/>
+          <w:color w:val="000000"/>
+          <w:sz w:val="22"/>
+          <w:szCs w:val="22"/>
+        </w:rPr>
+      </w:pPr>
+      <w:r>
+        <w:rPr>
+          <w:rFonts w:ascii="Menlo" w:hAnsi="Menlo" w:cs="Menlo"/>
+          <w:color w:val="000000"/>
+          <w:sz w:val="22"/>
+          <w:szCs w:val="22"/>
+        </w:rPr>
+        <w:t>------+-------+------</w:t>
+      </w:r>
+    </w:p>
+    <w:p>
+      <w:pPr>
+        <w:widowControl w:val="0"/>
+        <w:tabs>
+          <w:tab w:val="left" w:pos="560"/>
+          <w:tab w:val="left" w:pos="1120"/>
+          <w:tab w:val="left" w:pos="1680"/>
+          <w:tab w:val="left" w:pos="2240"/>
+          <w:tab w:val="left" w:pos="2800"/>
+          <w:tab w:val="left" w:pos="3360"/>
+          <w:tab w:val="left" w:pos="3920"/>
+          <w:tab w:val="left" w:pos="4480"/>
+          <w:tab w:val="left" w:pos="5040"/>
+          <w:tab w:val="left" w:pos="5600"/>
+          <w:tab w:val="left" w:pos="6160"/>
+          <w:tab w:val="left" w:pos="6720"/>
+        </w:tabs>
+        <w:autoSpaceDE w:val="0"/>
+        <w:autoSpaceDN w:val="0"/>
+        <w:adjustRightInd w:val="0"/>
+        <w:rPr>
+          <w:rFonts w:ascii="Menlo" w:hAnsi="Menlo" w:cs="Menlo"/>
+          <w:color w:val="000000"/>
+          <w:sz w:val="22"/>
+          <w:szCs w:val="22"/>
+        </w:rPr>
+      </w:pPr>
+      <w:r>
+        <w:rPr>
+          <w:rFonts w:ascii="Menlo" w:hAnsi="Menlo" w:cs="Menlo"/>
+          <w:color w:val="000000"/>
+          <w:sz w:val="22"/>
+          <w:szCs w:val="22"/>
+        </w:rPr>
+        <w:t xml:space="preserve">8 2 1 | 5 6 7 | 4 3 9 </w:t>
+      </w:r>
+    </w:p>
+    <w:p>
+      <w:pPr>
+        <w:widowControl w:val="0"/>
+        <w:tabs>
+          <w:tab w:val="left" w:pos="560"/>
+          <w:tab w:val="left" w:pos="1120"/>
+          <w:tab w:val="left" w:pos="1680"/>
+          <w:tab w:val="left" w:pos="2240"/>
+          <w:tab w:val="left" w:pos="2800"/>
+          <w:tab w:val="left" w:pos="3360"/>
+          <w:tab w:val="left" w:pos="3920"/>
+          <w:tab w:val="left" w:pos="4480"/>
+          <w:tab w:val="left" w:pos="5040"/>
+          <w:tab w:val="left" w:pos="5600"/>
+          <w:tab w:val="left" w:pos="6160"/>
+          <w:tab w:val="left" w:pos="6720"/>
+        </w:tabs>
+        <w:autoSpaceDE w:val="0"/>
+        <w:autoSpaceDN w:val="0"/>
+        <w:adjustRightInd w:val="0"/>
+        <w:rPr>
+          <w:rFonts w:ascii="Menlo" w:hAnsi="Menlo" w:cs="Menlo"/>
+          <w:color w:val="000000"/>
+          <w:sz w:val="22"/>
+          <w:szCs w:val="22"/>
+        </w:rPr>
+      </w:pPr>
+      <w:r>
+        <w:rPr>
+          <w:rFonts w:ascii="Menlo" w:hAnsi="Menlo" w:cs="Menlo"/>
+          <w:color w:val="000000"/>
+          <w:sz w:val="22"/>
+          <w:szCs w:val="22"/>
+        </w:rPr>
+        <w:t xml:space="preserve">7 9 6 | 1 4 3 | 8 2 5 </w:t>
+      </w:r>
+    </w:p>
+    <w:p>
+      <w:pPr>
+        <w:widowControl w:val="0"/>
+        <w:tabs>
+          <w:tab w:val="left" w:pos="560"/>
+          <w:tab w:val="left" w:pos="1120"/>
+          <w:tab w:val="left" w:pos="1680"/>
+          <w:tab w:val="left" w:pos="2240"/>
+          <w:tab w:val="left" w:pos="2800"/>
+          <w:tab w:val="left" w:pos="3360"/>
+          <w:tab w:val="left" w:pos="3920"/>
+          <w:tab w:val="left" w:pos="4480"/>
+          <w:tab w:val="left" w:pos="5040"/>
+          <w:tab w:val="left" w:pos="5600"/>
+          <w:tab w:val="left" w:pos="6160"/>
+          <w:tab w:val="left" w:pos="6720"/>
+        </w:tabs>
+        <w:autoSpaceDE w:val="0"/>
+        <w:autoSpaceDN w:val="0"/>
+        <w:adjustRightInd w:val="0"/>
+        <w:rPr>
+          <w:rFonts w:ascii="Menlo" w:hAnsi="Menlo" w:cs="Menlo"/>
+          <w:color w:val="000000"/>
+          <w:sz w:val="22"/>
+          <w:szCs w:val="22"/>
+        </w:rPr>
+      </w:pPr>
+      <w:r>
+        <w:rPr>
+          <w:rFonts w:ascii="Menlo" w:hAnsi="Menlo" w:cs="Menlo"/>
+          <w:color w:val="000000"/>
+          <w:sz w:val="22"/>
+          <w:szCs w:val="22"/>
+        </w:rPr>
+        <w:t xml:space="preserve">5 3 4 | 8 9 2 | 7 1 6 </w:t>
+      </w:r>
+    </w:p>
+    <w:p>
+      <w:pPr>
+        <w:widowControl w:val="0"/>
+        <w:tabs>
+          <w:tab w:val="left" w:pos="560"/>
+          <w:tab w:val="left" w:pos="1120"/>
+          <w:tab w:val="left" w:pos="1680"/>
+          <w:tab w:val="left" w:pos="2240"/>
+          <w:tab w:val="left" w:pos="2800"/>
+          <w:tab w:val="left" w:pos="3360"/>
+          <w:tab w:val="left" w:pos="3920"/>
+          <w:tab w:val="left" w:pos="4480"/>
+          <w:tab w:val="left" w:pos="5040"/>
+          <w:tab w:val="left" w:pos="5600"/>
+          <w:tab w:val="left" w:pos="6160"/>
+          <w:tab w:val="left" w:pos="6720"/>
+        </w:tabs>
+        <w:autoSpaceDE w:val="0"/>
+        <w:autoSpaceDN w:val="0"/>
+        <w:adjustRightInd w:val="0"/>
+        <w:rPr>
+          <w:rFonts w:ascii="Menlo" w:hAnsi="Menlo" w:cs="Menlo"/>
+          <w:color w:val="000000"/>
+          <w:sz w:val="22"/>
+          <w:szCs w:val="22"/>
+        </w:rPr>
+      </w:pPr>
+      <w:r>
+        <w:rPr>
+          <w:rFonts w:ascii="Menlo" w:hAnsi="Menlo" w:cs="Menlo"/>
+          <w:color w:val="000000"/>
+          <w:sz w:val="22"/>
+          <w:szCs w:val="22"/>
+        </w:rPr>
+        <w:t>Time Elapsed:</w:t>
+      </w:r>
+    </w:p>
+    <w:p>
+      <w:pPr>
+        <w:widowControl w:val="0"/>
+        <w:tabs>
+          <w:tab w:val="left" w:pos="560"/>
+          <w:tab w:val="left" w:pos="1120"/>
+          <w:tab w:val="left" w:pos="1680"/>
+          <w:tab w:val="left" w:pos="2240"/>
+          <w:tab w:val="left" w:pos="2800"/>
+          <w:tab w:val="left" w:pos="3360"/>
+          <w:tab w:val="left" w:pos="3920"/>
+          <w:tab w:val="left" w:pos="4480"/>
+          <w:tab w:val="left" w:pos="5040"/>
+          <w:tab w:val="left" w:pos="5600"/>
+          <w:tab w:val="left" w:pos="6160"/>
+          <w:tab w:val="left" w:pos="6720"/>
+        </w:tabs>
+        <w:autoSpaceDE w:val="0"/>
+        <w:autoSpaceDN w:val="0"/>
+        <w:adjustRightInd w:val="0"/>
+        <w:rPr>
+          <w:rFonts w:ascii="Menlo" w:hAnsi="Menlo" w:cs="Menlo"/>
+          <w:color w:val="000000"/>
+          <w:sz w:val="22"/>
+          <w:szCs w:val="22"/>
+        </w:rPr>
+      </w:pPr>
+      <w:r>
+        <w:rPr>
+          <w:rFonts w:ascii="Menlo" w:hAnsi="Menlo" w:cs="Menlo"/>
+          <w:color w:val="000000"/>
+          <w:sz w:val="22"/>
+          <w:szCs w:val="22"/>
+        </w:rPr>
+        <w:t>0.044579s</w:t>
+      </w:r>
+    </w:p>
+    <w:p>
       <w:bookmarkStart w:id="0" w:name="_GoBack"/>
       <w:bookmarkEnd w:id="0"/>
     </w:p>
-    <w:p>
-      <w:r>
-        <w:t xml:space="preserve">The input file should reside in the root directory of the project. It should consist of 9 lines of text, each line containing 9 numbers delimited by spaces. Use 0 for blanks. </w:t>
-      </w:r>
-    </w:p>
-    <w:p/>
-    <w:p>
-      <w:r>
-        <w:t>Example:</w:t>
-      </w:r>
-    </w:p>
-    <w:p/>
     <w:sectPr>
       <w:pgSz w:w="12240" w:h="15840"/>
       <w:pgMar w:top="1440" w:right="1440" w:bottom="1440" w:left="1440" w:header="720" w:footer="720" w:gutter="0"/>
@@ -233,7 +1367,7 @@
 </file>
 
 <file path=word/styles.xml><?xml version="1.0" encoding="utf-8"?>
-<w:styles xmlns:mc="http://schemas.openxmlformats.org/markup-compatibility/2006" xmlns:r="http://schemas.openxmlformats.org/officeDocument/2006/relationships" xmlns:w="http://schemas.openxmlformats.org/wordprocessingml/2006/main" xmlns:w14="http://schemas.microsoft.com/office/word/2010/wordml" xmlns:w15="http://schemas.microsoft.com/office/word/2012/wordml" xmlns:w16se="http://schemas.microsoft.com/office/word/2015/wordml/symex" mc:Ignorable="w14 w15 w16se">
+<w:styles xmlns:mc="http://schemas.openxmlformats.org/markup-compatibility/2006" xmlns:r="http://schemas.openxmlformats.org/officeDocument/2006/relationships" xmlns:w="http://schemas.openxmlformats.org/wordprocessingml/2006/main" xmlns:w14="http://schemas.microsoft.com/office/word/2010/wordml" xmlns:w15="http://schemas.microsoft.com/office/word/2012/wordml" mc:Ignorable="w14 w15">
   <w:docDefaults>
     <w:rPrDefault>
       <w:rPr>
@@ -245,7 +1379,7 @@
     </w:rPrDefault>
     <w:pPrDefault/>
   </w:docDefaults>
-  <w:latentStyles w:defLockedState="0" w:defUIPriority="99" w:defSemiHidden="0" w:defUnhideWhenUsed="0" w:defQFormat="0" w:count="374">
+  <w:latentStyles w:defLockedState="0" w:defUIPriority="99" w:defSemiHidden="0" w:defUnhideWhenUsed="0" w:defQFormat="0" w:count="380">
     <w:lsdException w:name="Normal" w:uiPriority="0" w:qFormat="1"/>
     <w:lsdException w:name="heading 1" w:uiPriority="9" w:qFormat="1"/>
     <w:lsdException w:name="heading 2" w:semiHidden="1" w:uiPriority="9" w:unhideWhenUsed="1" w:qFormat="1"/>
@@ -660,7 +1794,7 @@
       <w:u w:val="single"/>
     </w:rPr>
   </w:style>
-  <w:style w:type="character" w:styleId="Mention">
+  <w:style w:type="character" w:customStyle="1" w:styleId="Mention">
     <w:name w:val="Mention"/>
     <w:basedOn w:val="DefaultParagraphFont"/>
     <w:uiPriority w:val="99"/>

--- a/README.docx
+++ b/README.docx
@@ -1,6 +1,6 @@
 
 <file path=word/document.xml><?xml version="1.0" encoding="utf-8"?>
-<w:document xmlns:wpc="http://schemas.microsoft.com/office/word/2010/wordprocessingCanvas" xmlns:mo="http://schemas.microsoft.com/office/mac/office/2008/main" xmlns:mc="http://schemas.openxmlformats.org/markup-compatibility/2006" xmlns:mv="urn:schemas-microsoft-com:mac:vml" xmlns:o="urn:schemas-microsoft-com:office:office" xmlns:r="http://schemas.openxmlformats.org/officeDocument/2006/relationships" xmlns:m="http://schemas.openxmlformats.org/officeDocument/2006/math" xmlns:v="urn:schemas-microsoft-com:vml" xmlns:wp14="http://schemas.microsoft.com/office/word/2010/wordprocessingDrawing" xmlns:wp="http://schemas.openxmlformats.org/drawingml/2006/wordprocessingDrawing" xmlns:w10="urn:schemas-microsoft-com:office:word" xmlns:w="http://schemas.openxmlformats.org/wordprocessingml/2006/main" xmlns:w14="http://schemas.microsoft.com/office/word/2010/wordml" xmlns:w15="http://schemas.microsoft.com/office/word/2012/wordml" xmlns:wpg="http://schemas.microsoft.com/office/word/2010/wordprocessingGroup" xmlns:wpi="http://schemas.microsoft.com/office/word/2010/wordprocessingInk" xmlns:wne="http://schemas.microsoft.com/office/word/2006/wordml" xmlns:wps="http://schemas.microsoft.com/office/word/2010/wordprocessingShape" mc:Ignorable="w14 w15 wp14">
+<w:document xmlns:wpc="http://schemas.microsoft.com/office/word/2010/wordprocessingCanvas" xmlns:cx="http://schemas.microsoft.com/office/drawing/2014/chartex" xmlns:cx1="http://schemas.microsoft.com/office/drawing/2015/9/8/chartex" xmlns:cx2="http://schemas.microsoft.com/office/drawing/2015/10/21/chartex" xmlns:cx3="http://schemas.microsoft.com/office/drawing/2016/5/9/chartex" xmlns:cx4="http://schemas.microsoft.com/office/drawing/2016/5/10/chartex" xmlns:cx5="http://schemas.microsoft.com/office/drawing/2016/5/11/chartex" xmlns:mc="http://schemas.openxmlformats.org/markup-compatibility/2006" xmlns:o="urn:schemas-microsoft-com:office:office" xmlns:r="http://schemas.openxmlformats.org/officeDocument/2006/relationships" xmlns:m="http://schemas.openxmlformats.org/officeDocument/2006/math" xmlns:v="urn:schemas-microsoft-com:vml" xmlns:wp14="http://schemas.microsoft.com/office/word/2010/wordprocessingDrawing" xmlns:wp="http://schemas.openxmlformats.org/drawingml/2006/wordprocessingDrawing" xmlns:w10="urn:schemas-microsoft-com:office:word" xmlns:w="http://schemas.openxmlformats.org/wordprocessingml/2006/main" xmlns:w14="http://schemas.microsoft.com/office/word/2010/wordml" xmlns:w15="http://schemas.microsoft.com/office/word/2012/wordml" xmlns:w16se="http://schemas.microsoft.com/office/word/2015/wordml/symex" xmlns:wpg="http://schemas.microsoft.com/office/word/2010/wordprocessingGroup" xmlns:wpi="http://schemas.microsoft.com/office/word/2010/wordprocessingInk" xmlns:wne="http://schemas.microsoft.com/office/word/2006/wordml" xmlns:wps="http://schemas.microsoft.com/office/word/2010/wordprocessingShape" mc:Ignorable="w14 w15 w16se wp14">
   <w:body>
     <w:p>
       <w:r>
@@ -253,27 +253,7 @@
           <w:sz w:val="22"/>
           <w:szCs w:val="22"/>
         </w:rPr>
-        <w:t>Davids-MacBook-Pro-</w:t>
-      </w:r>
-      <w:proofErr w:type="gramStart"/>
-      <w:r>
-        <w:rPr>
-          <w:rFonts w:ascii="Menlo" w:hAnsi="Menlo" w:cs="Menlo"/>
-          <w:color w:val="000000"/>
-          <w:sz w:val="22"/>
-          <w:szCs w:val="22"/>
-        </w:rPr>
-        <w:t>2:haskell</w:t>
-      </w:r>
-      <w:proofErr w:type="gramEnd"/>
-      <w:r>
-        <w:rPr>
-          <w:rFonts w:ascii="Menlo" w:hAnsi="Menlo" w:cs="Menlo"/>
-          <w:color w:val="000000"/>
-          <w:sz w:val="22"/>
-          <w:szCs w:val="22"/>
-        </w:rPr>
-        <w:t xml:space="preserve"> David$ ./</w:t>
+        <w:t>Davids-MacBook-Pro-2:haskell David$ ./</w:t>
       </w:r>
       <w:proofErr w:type="spellStart"/>
       <w:r>
@@ -360,6 +340,8 @@
         </w:rPr>
         <w:t>sudokuTest.txt</w:t>
       </w:r>
+      <w:bookmarkStart w:id="0" w:name="_GoBack"/>
+      <w:bookmarkEnd w:id="0"/>
     </w:p>
     <w:p>
       <w:pPr>
@@ -1352,9 +1334,593 @@
         <w:t>0.044579s</w:t>
       </w:r>
     </w:p>
-    <w:p>
-      <w:bookmarkStart w:id="0" w:name="_GoBack"/>
-      <w:bookmarkEnd w:id="0"/>
+    <w:p/>
+    <w:p>
+      <w:r>
+        <w:t>Windows output:</w:t>
+      </w:r>
+    </w:p>
+    <w:p>
+      <w:pPr>
+        <w:autoSpaceDE w:val="0"/>
+        <w:autoSpaceDN w:val="0"/>
+        <w:adjustRightInd w:val="0"/>
+        <w:rPr>
+          <w:rFonts w:ascii="Consolas" w:hAnsi="Consolas" w:cs="Consolas"/>
+          <w:sz w:val="22"/>
+          <w:szCs w:val="22"/>
+        </w:rPr>
+      </w:pPr>
+      <w:r>
+        <w:rPr>
+          <w:rFonts w:ascii="Consolas" w:hAnsi="Consolas" w:cs="Consolas"/>
+          <w:sz w:val="22"/>
+          <w:szCs w:val="22"/>
+        </w:rPr>
+        <w:t>:main</w:t>
+      </w:r>
+    </w:p>
+    <w:p>
+      <w:pPr>
+        <w:autoSpaceDE w:val="0"/>
+        <w:autoSpaceDN w:val="0"/>
+        <w:adjustRightInd w:val="0"/>
+        <w:rPr>
+          <w:rFonts w:ascii="Consolas" w:hAnsi="Consolas" w:cs="Consolas"/>
+          <w:sz w:val="22"/>
+          <w:szCs w:val="22"/>
+        </w:rPr>
+      </w:pPr>
+      <w:r>
+        <w:rPr>
+          <w:rFonts w:ascii="Consolas" w:hAnsi="Consolas" w:cs="Consolas"/>
+          <w:sz w:val="22"/>
+          <w:szCs w:val="22"/>
+        </w:rPr>
+        <w:t>Please input file name of board:</w:t>
+      </w:r>
+    </w:p>
+    <w:p>
+      <w:pPr>
+        <w:autoSpaceDE w:val="0"/>
+        <w:autoSpaceDN w:val="0"/>
+        <w:adjustRightInd w:val="0"/>
+        <w:rPr>
+          <w:rFonts w:ascii="Consolas" w:hAnsi="Consolas" w:cs="Consolas"/>
+          <w:sz w:val="22"/>
+          <w:szCs w:val="22"/>
+        </w:rPr>
+      </w:pPr>
+      <w:r>
+        <w:rPr>
+          <w:rFonts w:ascii="Consolas" w:hAnsi="Consolas" w:cs="Consolas"/>
+          <w:sz w:val="22"/>
+          <w:szCs w:val="22"/>
+        </w:rPr>
+        <w:t>sudokuTest.txt</w:t>
+      </w:r>
+    </w:p>
+    <w:p>
+      <w:pPr>
+        <w:autoSpaceDE w:val="0"/>
+        <w:autoSpaceDN w:val="0"/>
+        <w:adjustRightInd w:val="0"/>
+        <w:rPr>
+          <w:rFonts w:ascii="Consolas" w:hAnsi="Consolas" w:cs="Consolas"/>
+          <w:sz w:val="22"/>
+          <w:szCs w:val="22"/>
+        </w:rPr>
+      </w:pPr>
+      <w:r>
+        <w:rPr>
+          <w:rFonts w:ascii="Consolas" w:hAnsi="Consolas" w:cs="Consolas"/>
+          <w:sz w:val="22"/>
+          <w:szCs w:val="22"/>
+        </w:rPr>
+        <w:t>Your board is:</w:t>
+      </w:r>
+    </w:p>
+    <w:p>
+      <w:pPr>
+        <w:autoSpaceDE w:val="0"/>
+        <w:autoSpaceDN w:val="0"/>
+        <w:adjustRightInd w:val="0"/>
+        <w:rPr>
+          <w:rFonts w:ascii="Consolas" w:hAnsi="Consolas" w:cs="Consolas"/>
+          <w:sz w:val="22"/>
+          <w:szCs w:val="22"/>
+        </w:rPr>
+      </w:pPr>
+      <w:r>
+        <w:rPr>
+          <w:rFonts w:ascii="Consolas" w:hAnsi="Consolas" w:cs="Consolas"/>
+          <w:sz w:val="22"/>
+          <w:szCs w:val="22"/>
+        </w:rPr>
+        <w:t xml:space="preserve">0 4 3 | 0 8 0 | 2 5 0 </w:t>
+      </w:r>
+    </w:p>
+    <w:p>
+      <w:pPr>
+        <w:autoSpaceDE w:val="0"/>
+        <w:autoSpaceDN w:val="0"/>
+        <w:adjustRightInd w:val="0"/>
+        <w:rPr>
+          <w:rFonts w:ascii="Consolas" w:hAnsi="Consolas" w:cs="Consolas"/>
+          <w:sz w:val="22"/>
+          <w:szCs w:val="22"/>
+        </w:rPr>
+      </w:pPr>
+      <w:r>
+        <w:rPr>
+          <w:rFonts w:ascii="Consolas" w:hAnsi="Consolas" w:cs="Consolas"/>
+          <w:sz w:val="22"/>
+          <w:szCs w:val="22"/>
+        </w:rPr>
+        <w:t xml:space="preserve">6 0 0 | 0 0 0 | 0 0 0 </w:t>
+      </w:r>
+    </w:p>
+    <w:p>
+      <w:pPr>
+        <w:autoSpaceDE w:val="0"/>
+        <w:autoSpaceDN w:val="0"/>
+        <w:adjustRightInd w:val="0"/>
+        <w:rPr>
+          <w:rFonts w:ascii="Consolas" w:hAnsi="Consolas" w:cs="Consolas"/>
+          <w:sz w:val="22"/>
+          <w:szCs w:val="22"/>
+        </w:rPr>
+      </w:pPr>
+      <w:r>
+        <w:rPr>
+          <w:rFonts w:ascii="Consolas" w:hAnsi="Consolas" w:cs="Consolas"/>
+          <w:sz w:val="22"/>
+          <w:szCs w:val="22"/>
+        </w:rPr>
+        <w:t xml:space="preserve">0 0 0 | 0 0 1 | 0 9 4 </w:t>
+      </w:r>
+    </w:p>
+    <w:p>
+      <w:pPr>
+        <w:autoSpaceDE w:val="0"/>
+        <w:autoSpaceDN w:val="0"/>
+        <w:adjustRightInd w:val="0"/>
+        <w:rPr>
+          <w:rFonts w:ascii="Consolas" w:hAnsi="Consolas" w:cs="Consolas"/>
+          <w:sz w:val="22"/>
+          <w:szCs w:val="22"/>
+        </w:rPr>
+      </w:pPr>
+      <w:r>
+        <w:rPr>
+          <w:rFonts w:ascii="Consolas" w:hAnsi="Consolas" w:cs="Consolas"/>
+          <w:sz w:val="22"/>
+          <w:szCs w:val="22"/>
+        </w:rPr>
+        <w:t>------+-------+------</w:t>
+      </w:r>
+    </w:p>
+    <w:p>
+      <w:pPr>
+        <w:autoSpaceDE w:val="0"/>
+        <w:autoSpaceDN w:val="0"/>
+        <w:adjustRightInd w:val="0"/>
+        <w:rPr>
+          <w:rFonts w:ascii="Consolas" w:hAnsi="Consolas" w:cs="Consolas"/>
+          <w:sz w:val="22"/>
+          <w:szCs w:val="22"/>
+        </w:rPr>
+      </w:pPr>
+      <w:r>
+        <w:rPr>
+          <w:rFonts w:ascii="Consolas" w:hAnsi="Consolas" w:cs="Consolas"/>
+          <w:sz w:val="22"/>
+          <w:szCs w:val="22"/>
+        </w:rPr>
+        <w:t xml:space="preserve">9 0 0 | 0 0 4 | 0 7 0 </w:t>
+      </w:r>
+    </w:p>
+    <w:p>
+      <w:pPr>
+        <w:autoSpaceDE w:val="0"/>
+        <w:autoSpaceDN w:val="0"/>
+        <w:adjustRightInd w:val="0"/>
+        <w:rPr>
+          <w:rFonts w:ascii="Consolas" w:hAnsi="Consolas" w:cs="Consolas"/>
+          <w:sz w:val="22"/>
+          <w:szCs w:val="22"/>
+        </w:rPr>
+      </w:pPr>
+      <w:r>
+        <w:rPr>
+          <w:rFonts w:ascii="Consolas" w:hAnsi="Consolas" w:cs="Consolas"/>
+          <w:sz w:val="22"/>
+          <w:szCs w:val="22"/>
+        </w:rPr>
+        <w:t xml:space="preserve">0 0 0 | 6 0 8 | 0 0 0 </w:t>
+      </w:r>
+    </w:p>
+    <w:p>
+      <w:pPr>
+        <w:autoSpaceDE w:val="0"/>
+        <w:autoSpaceDN w:val="0"/>
+        <w:adjustRightInd w:val="0"/>
+        <w:rPr>
+          <w:rFonts w:ascii="Consolas" w:hAnsi="Consolas" w:cs="Consolas"/>
+          <w:sz w:val="22"/>
+          <w:szCs w:val="22"/>
+        </w:rPr>
+      </w:pPr>
+      <w:r>
+        <w:rPr>
+          <w:rFonts w:ascii="Consolas" w:hAnsi="Consolas" w:cs="Consolas"/>
+          <w:sz w:val="22"/>
+          <w:szCs w:val="22"/>
+        </w:rPr>
+        <w:t xml:space="preserve">0 1 0 | 2 0 0 | 0 0 3 </w:t>
+      </w:r>
+    </w:p>
+    <w:p>
+      <w:pPr>
+        <w:autoSpaceDE w:val="0"/>
+        <w:autoSpaceDN w:val="0"/>
+        <w:adjustRightInd w:val="0"/>
+        <w:rPr>
+          <w:rFonts w:ascii="Consolas" w:hAnsi="Consolas" w:cs="Consolas"/>
+          <w:sz w:val="22"/>
+          <w:szCs w:val="22"/>
+        </w:rPr>
+      </w:pPr>
+      <w:r>
+        <w:rPr>
+          <w:rFonts w:ascii="Consolas" w:hAnsi="Consolas" w:cs="Consolas"/>
+          <w:sz w:val="22"/>
+          <w:szCs w:val="22"/>
+        </w:rPr>
+        <w:t>------+-------+------</w:t>
+      </w:r>
+    </w:p>
+    <w:p>
+      <w:pPr>
+        <w:autoSpaceDE w:val="0"/>
+        <w:autoSpaceDN w:val="0"/>
+        <w:adjustRightInd w:val="0"/>
+        <w:rPr>
+          <w:rFonts w:ascii="Consolas" w:hAnsi="Consolas" w:cs="Consolas"/>
+          <w:sz w:val="22"/>
+          <w:szCs w:val="22"/>
+        </w:rPr>
+      </w:pPr>
+      <w:r>
+        <w:rPr>
+          <w:rFonts w:ascii="Consolas" w:hAnsi="Consolas" w:cs="Consolas"/>
+          <w:sz w:val="22"/>
+          <w:szCs w:val="22"/>
+        </w:rPr>
+        <w:t xml:space="preserve">8 2 0 | 5 0 0 | 0 0 0 </w:t>
+      </w:r>
+    </w:p>
+    <w:p>
+      <w:pPr>
+        <w:autoSpaceDE w:val="0"/>
+        <w:autoSpaceDN w:val="0"/>
+        <w:adjustRightInd w:val="0"/>
+        <w:rPr>
+          <w:rFonts w:ascii="Consolas" w:hAnsi="Consolas" w:cs="Consolas"/>
+          <w:sz w:val="22"/>
+          <w:szCs w:val="22"/>
+        </w:rPr>
+      </w:pPr>
+      <w:r>
+        <w:rPr>
+          <w:rFonts w:ascii="Consolas" w:hAnsi="Consolas" w:cs="Consolas"/>
+          <w:sz w:val="22"/>
+          <w:szCs w:val="22"/>
+        </w:rPr>
+        <w:t xml:space="preserve">0 0 0 | 0 0 0 | 0 0 5 </w:t>
+      </w:r>
+    </w:p>
+    <w:p>
+      <w:pPr>
+        <w:autoSpaceDE w:val="0"/>
+        <w:autoSpaceDN w:val="0"/>
+        <w:adjustRightInd w:val="0"/>
+        <w:rPr>
+          <w:rFonts w:ascii="Consolas" w:hAnsi="Consolas" w:cs="Consolas"/>
+          <w:sz w:val="22"/>
+          <w:szCs w:val="22"/>
+        </w:rPr>
+      </w:pPr>
+      <w:r>
+        <w:rPr>
+          <w:rFonts w:ascii="Consolas" w:hAnsi="Consolas" w:cs="Consolas"/>
+          <w:sz w:val="22"/>
+          <w:szCs w:val="22"/>
+        </w:rPr>
+        <w:t xml:space="preserve">0 3 4 | 0 9 0 | 7 1 0 </w:t>
+      </w:r>
+    </w:p>
+    <w:p>
+      <w:pPr>
+        <w:autoSpaceDE w:val="0"/>
+        <w:autoSpaceDN w:val="0"/>
+        <w:adjustRightInd w:val="0"/>
+        <w:rPr>
+          <w:rFonts w:ascii="Consolas" w:hAnsi="Consolas" w:cs="Consolas"/>
+          <w:sz w:val="22"/>
+          <w:szCs w:val="22"/>
+        </w:rPr>
+      </w:pPr>
+    </w:p>
+    <w:p>
+      <w:pPr>
+        <w:autoSpaceDE w:val="0"/>
+        <w:autoSpaceDN w:val="0"/>
+        <w:adjustRightInd w:val="0"/>
+        <w:rPr>
+          <w:rFonts w:ascii="Consolas" w:hAnsi="Consolas" w:cs="Consolas"/>
+          <w:sz w:val="22"/>
+          <w:szCs w:val="22"/>
+        </w:rPr>
+      </w:pPr>
+      <w:r>
+        <w:rPr>
+          <w:rFonts w:ascii="Consolas" w:hAnsi="Consolas" w:cs="Consolas"/>
+          <w:sz w:val="22"/>
+          <w:szCs w:val="22"/>
+        </w:rPr>
+        <w:t>Solution:</w:t>
+      </w:r>
+    </w:p>
+    <w:p>
+      <w:pPr>
+        <w:autoSpaceDE w:val="0"/>
+        <w:autoSpaceDN w:val="0"/>
+        <w:adjustRightInd w:val="0"/>
+        <w:rPr>
+          <w:rFonts w:ascii="Consolas" w:hAnsi="Consolas" w:cs="Consolas"/>
+          <w:sz w:val="22"/>
+          <w:szCs w:val="22"/>
+        </w:rPr>
+      </w:pPr>
+      <w:r>
+        <w:rPr>
+          <w:rFonts w:ascii="Consolas" w:hAnsi="Consolas" w:cs="Consolas"/>
+          <w:sz w:val="22"/>
+          <w:szCs w:val="22"/>
+        </w:rPr>
+        <w:t xml:space="preserve">1 4 3 | 9 8 6 | 2 5 7 </w:t>
+      </w:r>
+    </w:p>
+    <w:p>
+      <w:pPr>
+        <w:autoSpaceDE w:val="0"/>
+        <w:autoSpaceDN w:val="0"/>
+        <w:adjustRightInd w:val="0"/>
+        <w:rPr>
+          <w:rFonts w:ascii="Consolas" w:hAnsi="Consolas" w:cs="Consolas"/>
+          <w:sz w:val="22"/>
+          <w:szCs w:val="22"/>
+        </w:rPr>
+      </w:pPr>
+      <w:r>
+        <w:rPr>
+          <w:rFonts w:ascii="Consolas" w:hAnsi="Consolas" w:cs="Consolas"/>
+          <w:sz w:val="22"/>
+          <w:szCs w:val="22"/>
+        </w:rPr>
+        <w:t xml:space="preserve">6 7 9 | 4 2 5 | 3 8 1 </w:t>
+      </w:r>
+    </w:p>
+    <w:p>
+      <w:pPr>
+        <w:autoSpaceDE w:val="0"/>
+        <w:autoSpaceDN w:val="0"/>
+        <w:adjustRightInd w:val="0"/>
+        <w:rPr>
+          <w:rFonts w:ascii="Consolas" w:hAnsi="Consolas" w:cs="Consolas"/>
+          <w:sz w:val="22"/>
+          <w:szCs w:val="22"/>
+        </w:rPr>
+      </w:pPr>
+      <w:r>
+        <w:rPr>
+          <w:rFonts w:ascii="Consolas" w:hAnsi="Consolas" w:cs="Consolas"/>
+          <w:sz w:val="22"/>
+          <w:szCs w:val="22"/>
+        </w:rPr>
+        <w:t xml:space="preserve">2 8 5 | 7 3 1 | 6 9 4 </w:t>
+      </w:r>
+    </w:p>
+    <w:p>
+      <w:pPr>
+        <w:autoSpaceDE w:val="0"/>
+        <w:autoSpaceDN w:val="0"/>
+        <w:adjustRightInd w:val="0"/>
+        <w:rPr>
+          <w:rFonts w:ascii="Consolas" w:hAnsi="Consolas" w:cs="Consolas"/>
+          <w:sz w:val="22"/>
+          <w:szCs w:val="22"/>
+        </w:rPr>
+      </w:pPr>
+      <w:r>
+        <w:rPr>
+          <w:rFonts w:ascii="Consolas" w:hAnsi="Consolas" w:cs="Consolas"/>
+          <w:sz w:val="22"/>
+          <w:szCs w:val="22"/>
+        </w:rPr>
+        <w:t>------+-------+------</w:t>
+      </w:r>
+    </w:p>
+    <w:p>
+      <w:pPr>
+        <w:autoSpaceDE w:val="0"/>
+        <w:autoSpaceDN w:val="0"/>
+        <w:adjustRightInd w:val="0"/>
+        <w:rPr>
+          <w:rFonts w:ascii="Consolas" w:hAnsi="Consolas" w:cs="Consolas"/>
+          <w:sz w:val="22"/>
+          <w:szCs w:val="22"/>
+        </w:rPr>
+      </w:pPr>
+      <w:r>
+        <w:rPr>
+          <w:rFonts w:ascii="Consolas" w:hAnsi="Consolas" w:cs="Consolas"/>
+          <w:sz w:val="22"/>
+          <w:szCs w:val="22"/>
+        </w:rPr>
+        <w:t xml:space="preserve">9 6 2 | 3 5 4 | 1 7 8 </w:t>
+      </w:r>
+    </w:p>
+    <w:p>
+      <w:pPr>
+        <w:autoSpaceDE w:val="0"/>
+        <w:autoSpaceDN w:val="0"/>
+        <w:adjustRightInd w:val="0"/>
+        <w:rPr>
+          <w:rFonts w:ascii="Consolas" w:hAnsi="Consolas" w:cs="Consolas"/>
+          <w:sz w:val="22"/>
+          <w:szCs w:val="22"/>
+        </w:rPr>
+      </w:pPr>
+      <w:r>
+        <w:rPr>
+          <w:rFonts w:ascii="Consolas" w:hAnsi="Consolas" w:cs="Consolas"/>
+          <w:sz w:val="22"/>
+          <w:szCs w:val="22"/>
+        </w:rPr>
+        <w:t xml:space="preserve">3 5 7 | 6 1 8 | 9 4 2 </w:t>
+      </w:r>
+    </w:p>
+    <w:p>
+      <w:pPr>
+        <w:autoSpaceDE w:val="0"/>
+        <w:autoSpaceDN w:val="0"/>
+        <w:adjustRightInd w:val="0"/>
+        <w:rPr>
+          <w:rFonts w:ascii="Consolas" w:hAnsi="Consolas" w:cs="Consolas"/>
+          <w:sz w:val="22"/>
+          <w:szCs w:val="22"/>
+        </w:rPr>
+      </w:pPr>
+      <w:r>
+        <w:rPr>
+          <w:rFonts w:ascii="Consolas" w:hAnsi="Consolas" w:cs="Consolas"/>
+          <w:sz w:val="22"/>
+          <w:szCs w:val="22"/>
+        </w:rPr>
+        <w:t xml:space="preserve">4 1 8 | 2 7 9 | 5 6 3 </w:t>
+      </w:r>
+    </w:p>
+    <w:p>
+      <w:pPr>
+        <w:autoSpaceDE w:val="0"/>
+        <w:autoSpaceDN w:val="0"/>
+        <w:adjustRightInd w:val="0"/>
+        <w:rPr>
+          <w:rFonts w:ascii="Consolas" w:hAnsi="Consolas" w:cs="Consolas"/>
+          <w:sz w:val="22"/>
+          <w:szCs w:val="22"/>
+        </w:rPr>
+      </w:pPr>
+      <w:r>
+        <w:rPr>
+          <w:rFonts w:ascii="Consolas" w:hAnsi="Consolas" w:cs="Consolas"/>
+          <w:sz w:val="22"/>
+          <w:szCs w:val="22"/>
+        </w:rPr>
+        <w:t>------+-------+------</w:t>
+      </w:r>
+    </w:p>
+    <w:p>
+      <w:pPr>
+        <w:autoSpaceDE w:val="0"/>
+        <w:autoSpaceDN w:val="0"/>
+        <w:adjustRightInd w:val="0"/>
+        <w:rPr>
+          <w:rFonts w:ascii="Consolas" w:hAnsi="Consolas" w:cs="Consolas"/>
+          <w:sz w:val="22"/>
+          <w:szCs w:val="22"/>
+        </w:rPr>
+      </w:pPr>
+      <w:r>
+        <w:rPr>
+          <w:rFonts w:ascii="Consolas" w:hAnsi="Consolas" w:cs="Consolas"/>
+          <w:sz w:val="22"/>
+          <w:szCs w:val="22"/>
+        </w:rPr>
+        <w:t xml:space="preserve">8 2 1 | 5 6 7 | 4 3 9 </w:t>
+      </w:r>
+    </w:p>
+    <w:p>
+      <w:pPr>
+        <w:autoSpaceDE w:val="0"/>
+        <w:autoSpaceDN w:val="0"/>
+        <w:adjustRightInd w:val="0"/>
+        <w:rPr>
+          <w:rFonts w:ascii="Consolas" w:hAnsi="Consolas" w:cs="Consolas"/>
+          <w:sz w:val="22"/>
+          <w:szCs w:val="22"/>
+        </w:rPr>
+      </w:pPr>
+      <w:r>
+        <w:rPr>
+          <w:rFonts w:ascii="Consolas" w:hAnsi="Consolas" w:cs="Consolas"/>
+          <w:sz w:val="22"/>
+          <w:szCs w:val="22"/>
+        </w:rPr>
+        <w:t xml:space="preserve">7 9 6 | 1 4 3 | 8 2 5 </w:t>
+      </w:r>
+    </w:p>
+    <w:p>
+      <w:pPr>
+        <w:autoSpaceDE w:val="0"/>
+        <w:autoSpaceDN w:val="0"/>
+        <w:adjustRightInd w:val="0"/>
+        <w:rPr>
+          <w:rFonts w:ascii="Consolas" w:hAnsi="Consolas" w:cs="Consolas"/>
+          <w:sz w:val="22"/>
+          <w:szCs w:val="22"/>
+        </w:rPr>
+      </w:pPr>
+      <w:r>
+        <w:rPr>
+          <w:rFonts w:ascii="Consolas" w:hAnsi="Consolas" w:cs="Consolas"/>
+          <w:sz w:val="22"/>
+          <w:szCs w:val="22"/>
+        </w:rPr>
+        <w:t xml:space="preserve">5 3 4 | 8 9 2 | 7 1 6 </w:t>
+      </w:r>
+    </w:p>
+    <w:p>
+      <w:pPr>
+        <w:autoSpaceDE w:val="0"/>
+        <w:autoSpaceDN w:val="0"/>
+        <w:adjustRightInd w:val="0"/>
+        <w:rPr>
+          <w:rFonts w:ascii="Consolas" w:hAnsi="Consolas" w:cs="Consolas"/>
+          <w:sz w:val="22"/>
+          <w:szCs w:val="22"/>
+        </w:rPr>
+      </w:pPr>
+      <w:r>
+        <w:rPr>
+          <w:rFonts w:ascii="Consolas" w:hAnsi="Consolas" w:cs="Consolas"/>
+          <w:sz w:val="22"/>
+          <w:szCs w:val="22"/>
+        </w:rPr>
+        <w:t>Time Elapsed:</w:t>
+      </w:r>
+    </w:p>
+    <w:p>
+      <w:r>
+        <w:rPr>
+          <w:rFonts w:ascii="Consolas" w:hAnsi="Consolas" w:cs="Consolas"/>
+          <w:sz w:val="22"/>
+          <w:szCs w:val="22"/>
+        </w:rPr>
+        <w:t>0.2506688s</w:t>
+      </w:r>
     </w:p>
     <w:sectPr>
       <w:pgSz w:w="12240" w:h="15840"/>
@@ -1367,7 +1933,7 @@
 </file>
 
 <file path=word/styles.xml><?xml version="1.0" encoding="utf-8"?>
-<w:styles xmlns:mc="http://schemas.openxmlformats.org/markup-compatibility/2006" xmlns:r="http://schemas.openxmlformats.org/officeDocument/2006/relationships" xmlns:w="http://schemas.openxmlformats.org/wordprocessingml/2006/main" xmlns:w14="http://schemas.microsoft.com/office/word/2010/wordml" xmlns:w15="http://schemas.microsoft.com/office/word/2012/wordml" mc:Ignorable="w14 w15">
+<w:styles xmlns:mc="http://schemas.openxmlformats.org/markup-compatibility/2006" xmlns:r="http://schemas.openxmlformats.org/officeDocument/2006/relationships" xmlns:w="http://schemas.openxmlformats.org/wordprocessingml/2006/main" xmlns:w14="http://schemas.microsoft.com/office/word/2010/wordml" xmlns:w15="http://schemas.microsoft.com/office/word/2012/wordml" xmlns:w16se="http://schemas.microsoft.com/office/word/2015/wordml/symex" mc:Ignorable="w14 w15 w16se">
   <w:docDefaults>
     <w:rPrDefault>
       <w:rPr>
@@ -1379,7 +1945,7 @@
     </w:rPrDefault>
     <w:pPrDefault/>
   </w:docDefaults>
-  <w:latentStyles w:defLockedState="0" w:defUIPriority="99" w:defSemiHidden="0" w:defUnhideWhenUsed="0" w:defQFormat="0" w:count="380">
+  <w:latentStyles w:defLockedState="0" w:defUIPriority="99" w:defSemiHidden="0" w:defUnhideWhenUsed="0" w:defQFormat="0" w:count="374">
     <w:lsdException w:name="Normal" w:uiPriority="0" w:qFormat="1"/>
     <w:lsdException w:name="heading 1" w:uiPriority="9" w:qFormat="1"/>
     <w:lsdException w:name="heading 2" w:semiHidden="1" w:uiPriority="9" w:unhideWhenUsed="1" w:qFormat="1"/>
@@ -1794,8 +2360,8 @@
       <w:u w:val="single"/>
     </w:rPr>
   </w:style>
-  <w:style w:type="character" w:customStyle="1" w:styleId="Mention">
-    <w:name w:val="Mention"/>
+  <w:style w:type="character" w:customStyle="1" w:styleId="Mention1">
+    <w:name w:val="Mention1"/>
     <w:basedOn w:val="DefaultParagraphFont"/>
     <w:uiPriority w:val="99"/>
     <w:rsid w:val="00A0774A"/>
